--- a/G1_MegaProject_Synopsis.docx
+++ b/G1_MegaProject_Synopsis.docx
@@ -98,11 +98,9 @@
         <w:pStyle w:val="Heading1"/>
         <w:ind w:left="479" w:right="721"/>
       </w:pPr>
-      <w:proofErr w:type="spellStart"/>
       <w:r>
         <w:t>Yashawantrao</w:t>
       </w:r>
-      <w:proofErr w:type="spellEnd"/>
       <w:r>
         <w:rPr>
           <w:spacing w:val="-8"/>
@@ -127,13 +125,8 @@
         </w:rPr>
         <w:t xml:space="preserve"> </w:t>
       </w:r>
-      <w:proofErr w:type="spellStart"/>
-      <w:r>
-        <w:t>Ichalkaranji</w:t>
-      </w:r>
-      <w:proofErr w:type="spellEnd"/>
-      <w:r>
-        <w:t>.</w:t>
+      <w:r>
+        <w:t>Ichalkaranji.</w:t>
       </w:r>
     </w:p>
     <w:p>
@@ -546,6 +539,12 @@
               </w:rPr>
               <w:t>2157700</w:t>
             </w:r>
+            <w:r>
+              <w:rPr>
+                <w:sz w:val="24"/>
+              </w:rPr>
+              <w:t>79</w:t>
+            </w:r>
           </w:p>
         </w:tc>
         <w:tc>
@@ -580,16 +579,8 @@
               <w:rPr>
                 <w:sz w:val="24"/>
               </w:rPr>
-              <w:t xml:space="preserve">Devika Manoj </w:t>
+              <w:t>Devika Manoj Bongarde</w:t>
             </w:r>
-            <w:proofErr w:type="spellStart"/>
-            <w:r>
-              <w:rPr>
-                <w:sz w:val="24"/>
-              </w:rPr>
-              <w:t>Bongarde</w:t>
-            </w:r>
-            <w:proofErr w:type="spellEnd"/>
           </w:p>
         </w:tc>
       </w:tr>
@@ -646,6 +637,12 @@
               </w:rPr>
               <w:t>2157700</w:t>
             </w:r>
+            <w:r>
+              <w:rPr>
+                <w:sz w:val="24"/>
+              </w:rPr>
+              <w:t>83</w:t>
+            </w:r>
           </w:p>
         </w:tc>
         <w:tc>
@@ -680,16 +677,8 @@
               <w:rPr>
                 <w:sz w:val="24"/>
               </w:rPr>
-              <w:t xml:space="preserve">Shivraj Prakash </w:t>
+              <w:t>Shivraj Prakash Chougule</w:t>
             </w:r>
-            <w:proofErr w:type="spellStart"/>
-            <w:r>
-              <w:rPr>
-                <w:sz w:val="24"/>
-              </w:rPr>
-              <w:t>Chougule</w:t>
-            </w:r>
-            <w:proofErr w:type="spellEnd"/>
           </w:p>
         </w:tc>
       </w:tr>
@@ -857,7 +846,8 @@
             <w:pPr>
               <w:pStyle w:val="TableParagraph"/>
               <w:spacing w:line="275" w:lineRule="exact"/>
-              <w:ind w:left="447" w:right="455"/>
+              <w:ind w:right="455"/>
+              <w:jc w:val="left"/>
               <w:rPr>
                 <w:sz w:val="24"/>
               </w:rPr>
@@ -866,16 +856,26 @@
               <w:rPr>
                 <w:sz w:val="24"/>
               </w:rPr>
-              <w:t xml:space="preserve">Vinayak Chandrashekar </w:t>
+              <w:t xml:space="preserve">      </w:t>
             </w:r>
-            <w:proofErr w:type="spellStart"/>
             <w:r>
               <w:rPr>
                 <w:sz w:val="24"/>
               </w:rPr>
-              <w:t>Kadate</w:t>
+              <w:t>Vinayak Chandrashek</w:t>
             </w:r>
-            <w:proofErr w:type="spellEnd"/>
+            <w:r>
+              <w:rPr>
+                <w:sz w:val="24"/>
+              </w:rPr>
+              <w:t>h</w:t>
+            </w:r>
+            <w:r>
+              <w:rPr>
+                <w:sz w:val="24"/>
+              </w:rPr>
+              <w:t>ar Kadate</w:t>
+            </w:r>
           </w:p>
         </w:tc>
       </w:tr>
@@ -952,17 +952,8 @@
           <w:b/>
           <w:sz w:val="28"/>
         </w:rPr>
-        <w:t xml:space="preserve">Mr. R. A. </w:t>
-      </w:r>
-      <w:proofErr w:type="spellStart"/>
-      <w:r>
-        <w:rPr>
-          <w:b/>
-          <w:sz w:val="28"/>
-        </w:rPr>
-        <w:t>Hatgine</w:t>
-      </w:r>
-      <w:proofErr w:type="spellEnd"/>
+        <w:t>Mr. R. A. Hatgine</w:t>
+      </w:r>
       <w:r>
         <w:rPr>
           <w:b/>
@@ -3228,16 +3219,8 @@
               <w:rPr>
                 <w:sz w:val="24"/>
               </w:rPr>
-              <w:t xml:space="preserve">Devika Manoj </w:t>
+              <w:t>Devika Manoj Bongarde</w:t>
             </w:r>
-            <w:proofErr w:type="spellStart"/>
-            <w:r>
-              <w:rPr>
-                <w:sz w:val="24"/>
-              </w:rPr>
-              <w:t>Bongarde</w:t>
-            </w:r>
-            <w:proofErr w:type="spellEnd"/>
           </w:p>
         </w:tc>
         <w:tc>
@@ -3302,6 +3285,12 @@
               </w:rPr>
               <w:t>22157700</w:t>
             </w:r>
+            <w:r>
+              <w:rPr>
+                <w:sz w:val="24"/>
+              </w:rPr>
+              <w:t>83</w:t>
+            </w:r>
           </w:p>
         </w:tc>
         <w:tc>
@@ -3336,16 +3325,8 @@
               <w:rPr>
                 <w:sz w:val="24"/>
               </w:rPr>
-              <w:t xml:space="preserve">Shivraj Prakash </w:t>
+              <w:t>Shivraj Prakash Chougule</w:t>
             </w:r>
-            <w:proofErr w:type="spellStart"/>
-            <w:r>
-              <w:rPr>
-                <w:sz w:val="24"/>
-              </w:rPr>
-              <w:t>Chougule</w:t>
-            </w:r>
-            <w:proofErr w:type="spellEnd"/>
           </w:p>
         </w:tc>
         <w:tc>
@@ -3535,7 +3516,8 @@
             <w:pPr>
               <w:pStyle w:val="TableParagraph"/>
               <w:spacing w:line="275" w:lineRule="exact"/>
-              <w:ind w:left="291" w:right="298"/>
+              <w:ind w:right="298"/>
+              <w:jc w:val="left"/>
               <w:rPr>
                 <w:sz w:val="24"/>
               </w:rPr>
@@ -3544,16 +3526,26 @@
               <w:rPr>
                 <w:sz w:val="24"/>
               </w:rPr>
-              <w:t xml:space="preserve">Vinayak Chandrashekar </w:t>
+              <w:t xml:space="preserve">   </w:t>
             </w:r>
-            <w:proofErr w:type="spellStart"/>
             <w:r>
               <w:rPr>
                 <w:sz w:val="24"/>
               </w:rPr>
-              <w:t>Kadate</w:t>
+              <w:t>Vinayak Chandrashek</w:t>
             </w:r>
-            <w:proofErr w:type="spellEnd"/>
+            <w:r>
+              <w:rPr>
+                <w:sz w:val="24"/>
+              </w:rPr>
+              <w:t>h</w:t>
+            </w:r>
+            <w:r>
+              <w:rPr>
+                <w:sz w:val="24"/>
+              </w:rPr>
+              <w:t>ar Kadate</w:t>
+            </w:r>
           </w:p>
         </w:tc>
         <w:tc>
@@ -4133,7 +4125,6 @@
               </w:rPr>
               <w:t xml:space="preserve"> </w:t>
             </w:r>
-            <w:proofErr w:type="spellStart"/>
             <w:r>
               <w:rPr>
                 <w:b/>
@@ -4141,7 +4132,6 @@
               </w:rPr>
               <w:t>Hatgine</w:t>
             </w:r>
-            <w:proofErr w:type="spellEnd"/>
           </w:p>
         </w:tc>
         <w:tc>
@@ -4203,7 +4193,6 @@
               </w:rPr>
               <w:t xml:space="preserve"> </w:t>
             </w:r>
-            <w:proofErr w:type="spellStart"/>
             <w:r>
               <w:rPr>
                 <w:b/>
@@ -4211,7 +4200,6 @@
               </w:rPr>
               <w:t>Hatgine</w:t>
             </w:r>
-            <w:proofErr w:type="spellEnd"/>
           </w:p>
         </w:tc>
         <w:tc>
@@ -4273,7 +4261,6 @@
               </w:rPr>
               <w:t xml:space="preserve"> </w:t>
             </w:r>
-            <w:proofErr w:type="spellStart"/>
             <w:r>
               <w:rPr>
                 <w:b/>
@@ -4281,7 +4268,6 @@
               </w:rPr>
               <w:t>Kothali</w:t>
             </w:r>
-            <w:proofErr w:type="spellEnd"/>
           </w:p>
         </w:tc>
       </w:tr>
@@ -4401,15 +4387,7 @@
         <w:jc w:val="both"/>
       </w:pPr>
       <w:r>
-        <w:t xml:space="preserve">An </w:t>
-      </w:r>
-      <w:proofErr w:type="spellStart"/>
-      <w:r>
-        <w:t>endeavour</w:t>
-      </w:r>
-      <w:proofErr w:type="spellEnd"/>
-      <w:r>
-        <w:t xml:space="preserve"> over long period can be successful only with advice and guidance of</w:t>
+        <w:t>An endeavour over long period can be successful only with advice and guidance of</w:t>
       </w:r>
       <w:r>
         <w:rPr>
@@ -4510,14 +4488,12 @@
         </w:rPr>
         <w:t xml:space="preserve"> </w:t>
       </w:r>
-      <w:proofErr w:type="spellStart"/>
       <w:r>
         <w:rPr>
           <w:b/>
         </w:rPr>
         <w:t>Hatgine</w:t>
       </w:r>
-      <w:proofErr w:type="spellEnd"/>
       <w:r>
         <w:t>,</w:t>
       </w:r>
@@ -4626,16 +4602,8 @@
         <w:rPr>
           <w:b/>
         </w:rPr>
-        <w:t xml:space="preserve">Mr. R. A. </w:t>
-      </w:r>
-      <w:proofErr w:type="spellStart"/>
-      <w:r>
-        <w:rPr>
-          <w:b/>
-        </w:rPr>
-        <w:t>Hatgine</w:t>
-      </w:r>
-      <w:proofErr w:type="spellEnd"/>
+        <w:t>Mr. R. A. Hatgine</w:t>
+      </w:r>
       <w:r>
         <w:t>,</w:t>
       </w:r>
@@ -4803,16 +4771,8 @@
         <w:rPr>
           <w:sz w:val="24"/>
         </w:rPr>
-        <w:t xml:space="preserve">Devika Manoj </w:t>
-      </w:r>
-      <w:proofErr w:type="spellStart"/>
-      <w:r>
-        <w:rPr>
-          <w:sz w:val="24"/>
-        </w:rPr>
-        <w:t>Bongarde</w:t>
-      </w:r>
-      <w:proofErr w:type="spellEnd"/>
+        <w:t>Devika Manoj Bongarde</w:t>
+      </w:r>
     </w:p>
     <w:p>
       <w:pPr>
@@ -4834,16 +4794,8 @@
         <w:rPr>
           <w:sz w:val="24"/>
         </w:rPr>
-        <w:t xml:space="preserve">Shivraj Prakash </w:t>
-      </w:r>
-      <w:proofErr w:type="spellStart"/>
-      <w:r>
-        <w:rPr>
-          <w:sz w:val="24"/>
-        </w:rPr>
-        <w:t>Chougule</w:t>
-      </w:r>
-      <w:proofErr w:type="spellEnd"/>
+        <w:t>Shivraj Prakash Chougule</w:t>
+      </w:r>
     </w:p>
     <w:p>
       <w:pPr>
@@ -4899,16 +4851,20 @@
         <w:rPr>
           <w:sz w:val="24"/>
         </w:rPr>
-        <w:t xml:space="preserve">Vinayak Chandrashekar </w:t>
-      </w:r>
-      <w:proofErr w:type="spellStart"/>
+        <w:t>Vinayak Chandrashek</w:t>
+      </w:r>
       <w:r>
         <w:rPr>
           <w:sz w:val="24"/>
         </w:rPr>
-        <w:t>Kadate</w:t>
-      </w:r>
-      <w:proofErr w:type="spellEnd"/>
+        <w:t>h</w:t>
+      </w:r>
+      <w:r>
+        <w:rPr>
+          <w:sz w:val="24"/>
+        </w:rPr>
+        <w:t>ar Kadate</w:t>
+      </w:r>
     </w:p>
     <w:p>
       <w:pPr>
@@ -8300,80 +8256,26 @@
           <w:spacing w:val="-1"/>
           <w:szCs w:val="22"/>
         </w:rPr>
-        <w:t>[</w:t>
-      </w:r>
-      <w:proofErr w:type="gramStart"/>
+        <w:t>[1]</w:t>
+      </w:r>
       <w:r>
         <w:rPr>
           <w:b/>
           <w:spacing w:val="-1"/>
           <w:szCs w:val="22"/>
         </w:rPr>
-        <w:t>1]</w:t>
-      </w:r>
-      <w:r>
+        <w:t>Nguyen, T., Phan, D., &amp; Tran, M. (2023). Wireless Spy Camera Spotter System With Real-Time Traffic Similarity Analysis and WiFi Signal Tracing. Journal of Emerging Technologies in Security, Vol. 15, No. 3, pp. 150-175.</w:t>
+      </w:r>
+    </w:p>
+    <w:p>
+      <w:pPr>
+        <w:pStyle w:val="BodyText"/>
+        <w:jc w:val="both"/>
         <w:rPr>
           <w:b/>
           <w:spacing w:val="-1"/>
           <w:szCs w:val="22"/>
         </w:rPr>
-        <w:t>Nguyen</w:t>
-      </w:r>
-      <w:proofErr w:type="gramEnd"/>
-      <w:r>
-        <w:rPr>
-          <w:b/>
-          <w:spacing w:val="-1"/>
-          <w:szCs w:val="22"/>
-        </w:rPr>
-        <w:t xml:space="preserve">, T., Phan, D., &amp; Tran, M. (2023). Wireless Spy Camera Spotter System </w:t>
-      </w:r>
-      <w:proofErr w:type="gramStart"/>
-      <w:r>
-        <w:rPr>
-          <w:b/>
-          <w:spacing w:val="-1"/>
-          <w:szCs w:val="22"/>
-        </w:rPr>
-        <w:t>With</w:t>
-      </w:r>
-      <w:proofErr w:type="gramEnd"/>
-      <w:r>
-        <w:rPr>
-          <w:b/>
-          <w:spacing w:val="-1"/>
-          <w:szCs w:val="22"/>
-        </w:rPr>
-        <w:t xml:space="preserve"> Real-Time Traffic Similarity Analysis and </w:t>
-      </w:r>
-      <w:proofErr w:type="spellStart"/>
-      <w:r>
-        <w:rPr>
-          <w:b/>
-          <w:spacing w:val="-1"/>
-          <w:szCs w:val="22"/>
-        </w:rPr>
-        <w:t>WiFi</w:t>
-      </w:r>
-      <w:proofErr w:type="spellEnd"/>
-      <w:r>
-        <w:rPr>
-          <w:b/>
-          <w:spacing w:val="-1"/>
-          <w:szCs w:val="22"/>
-        </w:rPr>
-        <w:t xml:space="preserve"> Signal Tracing. Journal of Emerging Technologies in Security, Vol. 15, No. 3, pp. 150-175.</w:t>
-      </w:r>
-    </w:p>
-    <w:p>
-      <w:pPr>
-        <w:pStyle w:val="BodyText"/>
-        <w:jc w:val="both"/>
-        <w:rPr>
-          <w:b/>
-          <w:spacing w:val="-1"/>
-          <w:szCs w:val="22"/>
-        </w:rPr>
       </w:pPr>
     </w:p>
     <w:p>
@@ -8392,89 +8294,7 @@
           <w:spacing w:val="-1"/>
           <w:szCs w:val="22"/>
         </w:rPr>
-        <w:t xml:space="preserve">Nguyen et al. (2023) developed a system for spotting wireless spy cameras by analyzing real-time traffic similarity and tracing </w:t>
-      </w:r>
-      <w:proofErr w:type="spellStart"/>
-      <w:r>
-        <w:rPr>
-          <w:bCs/>
-          <w:spacing w:val="-1"/>
-          <w:szCs w:val="22"/>
-        </w:rPr>
-        <w:t>WiFi</w:t>
-      </w:r>
-      <w:proofErr w:type="spellEnd"/>
-      <w:r>
-        <w:rPr>
-          <w:bCs/>
-          <w:spacing w:val="-1"/>
-          <w:szCs w:val="22"/>
-        </w:rPr>
-        <w:t xml:space="preserve"> signals. The main findings </w:t>
-      </w:r>
-      <w:proofErr w:type="spellStart"/>
-      <w:proofErr w:type="gramStart"/>
-      <w:r>
-        <w:rPr>
-          <w:bCs/>
-          <w:spacing w:val="-1"/>
-          <w:szCs w:val="22"/>
-        </w:rPr>
-        <w:t>are:Real</w:t>
-      </w:r>
-      <w:proofErr w:type="gramEnd"/>
-      <w:r>
-        <w:rPr>
-          <w:bCs/>
-          <w:spacing w:val="-1"/>
-          <w:szCs w:val="22"/>
-        </w:rPr>
-        <w:t>-time</w:t>
-      </w:r>
-      <w:proofErr w:type="spellEnd"/>
-      <w:r>
-        <w:rPr>
-          <w:bCs/>
-          <w:spacing w:val="-1"/>
-          <w:szCs w:val="22"/>
-        </w:rPr>
-        <w:t xml:space="preserve"> traffic similarity analysis significantly aids in identifying unauthorized spy </w:t>
-      </w:r>
-      <w:proofErr w:type="spellStart"/>
-      <w:r>
-        <w:rPr>
-          <w:bCs/>
-          <w:spacing w:val="-1"/>
-          <w:szCs w:val="22"/>
-        </w:rPr>
-        <w:t>cameras.WiFi</w:t>
-      </w:r>
-      <w:proofErr w:type="spellEnd"/>
-      <w:r>
-        <w:rPr>
-          <w:bCs/>
-          <w:spacing w:val="-1"/>
-          <w:szCs w:val="22"/>
-        </w:rPr>
-        <w:t xml:space="preserve"> signal tracing enhances the detection accuracy and reduces false </w:t>
-      </w:r>
-      <w:proofErr w:type="spellStart"/>
-      <w:r>
-        <w:rPr>
-          <w:bCs/>
-          <w:spacing w:val="-1"/>
-          <w:szCs w:val="22"/>
-        </w:rPr>
-        <w:t>positives.Combining</w:t>
-      </w:r>
-      <w:proofErr w:type="spellEnd"/>
-      <w:r>
-        <w:rPr>
-          <w:bCs/>
-          <w:spacing w:val="-1"/>
-          <w:szCs w:val="22"/>
-        </w:rPr>
-        <w:t xml:space="preserve"> these methods offers a more comprehensive surveillance and detection system, particularly in urban environments.</w:t>
+        <w:t>Nguyen et al. (2023) developed a system for spotting wireless spy cameras by analyzing real-time traffic similarity and tracing WiFi signals. The main findings are:Real-time traffic similarity analysis significantly aids in identifying unauthorized spy cameras.WiFi signal tracing enhances the detection accuracy and reduces false positives.Combining these methods offers a more comprehensive surveillance and detection system, particularly in urban environments.</w:t>
       </w:r>
     </w:p>
     <w:p>
@@ -8519,13 +8339,8 @@
         <w:ind w:right="378" w:firstLine="0"/>
         <w:jc w:val="both"/>
       </w:pPr>
-      <w:proofErr w:type="spellStart"/>
-      <w:r>
-        <w:t>Madapusi</w:t>
-      </w:r>
-      <w:proofErr w:type="spellEnd"/>
-      <w:r>
-        <w:t>, A. and D’Souza, D. (2012) ‘The influence of ERP system implementation</w:t>
+      <w:r>
+        <w:t>Madapusi, A. and D’Souza, D. (2012) ‘The influence of ERP system implementation</w:t>
       </w:r>
       <w:r>
         <w:rPr>
@@ -8682,11 +8497,9 @@
         <w:ind w:left="140" w:right="377"/>
         <w:jc w:val="both"/>
       </w:pPr>
-      <w:proofErr w:type="spellStart"/>
       <w:r>
         <w:t>Madapusi</w:t>
       </w:r>
-      <w:proofErr w:type="spellEnd"/>
       <w:r>
         <w:rPr>
           <w:spacing w:val="-11"/>
@@ -8882,13 +8695,8 @@
         </w:rPr>
         <w:t xml:space="preserve"> </w:t>
       </w:r>
-      <w:proofErr w:type="gramStart"/>
-      <w:r>
-        <w:t>and also</w:t>
-      </w:r>
-      <w:proofErr w:type="gramEnd"/>
-      <w:r>
-        <w:t xml:space="preserve"> influence on operational performance. A better understanding of the contribution of</w:t>
+      <w:r>
+        <w:t>and also influence on operational performance. A better understanding of the contribution of</w:t>
       </w:r>
       <w:r>
         <w:rPr>
@@ -8985,13 +8793,8 @@
         <w:ind w:right="377" w:firstLine="0"/>
         <w:jc w:val="both"/>
       </w:pPr>
-      <w:proofErr w:type="spellStart"/>
-      <w:r>
-        <w:t>Jacksi</w:t>
-      </w:r>
-      <w:proofErr w:type="spellEnd"/>
-      <w:r>
-        <w:t>, Karwan &amp; Ibrahim, Falah &amp; Zebari, Shahab. (2018). “Student Attendance</w:t>
+      <w:r>
+        <w:t>Jacksi, Karwan &amp; Ibrahim, Falah &amp; Zebari, Shahab. (2018). “Student Attendance</w:t>
       </w:r>
       <w:r>
         <w:rPr>
@@ -10833,23 +10636,7 @@
         <w:jc w:val="both"/>
       </w:pPr>
       <w:r>
-        <w:t xml:space="preserve">Ekta </w:t>
-      </w:r>
-      <w:proofErr w:type="spellStart"/>
-      <w:r>
-        <w:t>Chhatar</w:t>
-      </w:r>
-      <w:proofErr w:type="spellEnd"/>
-      <w:r>
-        <w:t xml:space="preserve">, </w:t>
-      </w:r>
-      <w:proofErr w:type="spellStart"/>
-      <w:r>
-        <w:t>Heeral</w:t>
-      </w:r>
-      <w:proofErr w:type="spellEnd"/>
-      <w:r>
-        <w:t xml:space="preserve"> Chauhan, Shubham Gokhale, Sompurna Mukherjee, Prof.</w:t>
+        <w:t>Ekta Chhatar, Heeral Chauhan, Shubham Gokhale, Sompurna Mukherjee, Prof.</w:t>
       </w:r>
       <w:r>
         <w:rPr>
@@ -10896,15 +10683,7 @@
         <w:jc w:val="both"/>
       </w:pPr>
       <w:r>
-        <w:t xml:space="preserve">In this paper, the system deals with the maintenance of the </w:t>
-      </w:r>
-      <w:proofErr w:type="spellStart"/>
-      <w:r>
-        <w:t>student‟s</w:t>
-      </w:r>
-      <w:proofErr w:type="spellEnd"/>
-      <w:r>
-        <w:t xml:space="preserve"> attendance. It generates</w:t>
+        <w:t>In this paper, the system deals with the maintenance of the student‟s attendance. It generates</w:t>
       </w:r>
       <w:r>
         <w:rPr>
@@ -10913,15 +10692,7 @@
         <w:t xml:space="preserve"> </w:t>
       </w:r>
       <w:r>
-        <w:t xml:space="preserve">the attendance of the student </w:t>
-      </w:r>
-      <w:proofErr w:type="gramStart"/>
-      <w:r>
-        <w:t>on the basis of</w:t>
-      </w:r>
-      <w:proofErr w:type="gramEnd"/>
-      <w:r>
-        <w:t xml:space="preserve"> presence and absence in class. The staffs will be</w:t>
+        <w:t>the attendance of the student on the basis of presence and absence in class. The staffs will be</w:t>
       </w:r>
       <w:r>
         <w:rPr>
@@ -11018,17 +10789,8 @@
         <w:ind w:right="378" w:firstLine="0"/>
         <w:jc w:val="both"/>
       </w:pPr>
-      <w:proofErr w:type="spellStart"/>
-      <w:r>
-        <w:t>Nuruldelmia</w:t>
-      </w:r>
-      <w:proofErr w:type="spellEnd"/>
-      <w:r>
-        <w:t xml:space="preserve"> </w:t>
-      </w:r>
-      <w:proofErr w:type="gramStart"/>
-      <w:r>
-        <w:t>Idris</w:t>
+      <w:r>
+        <w:t>Nuruldelmia Idris</w:t>
       </w:r>
       <w:r>
         <w:rPr>
@@ -11037,27 +10799,7 @@
         <w:t xml:space="preserve"> </w:t>
       </w:r>
       <w:r>
-        <w:t>,</w:t>
-      </w:r>
-      <w:proofErr w:type="gramEnd"/>
-      <w:r>
-        <w:t xml:space="preserve"> Cik </w:t>
-      </w:r>
-      <w:proofErr w:type="spellStart"/>
-      <w:r>
-        <w:t>Feresa</w:t>
-      </w:r>
-      <w:proofErr w:type="spellEnd"/>
-      <w:r>
-        <w:t xml:space="preserve"> Mohd </w:t>
-      </w:r>
-      <w:proofErr w:type="spellStart"/>
-      <w:r>
-        <w:t>Foozy</w:t>
-      </w:r>
-      <w:proofErr w:type="spellEnd"/>
-      <w:r>
-        <w:t xml:space="preserve"> , Palaniappan Shamala ISSN 2714-7533</w:t>
+        <w:t>, Cik Feresa Mohd Foozy , Palaniappan Shamala ISSN 2714-7533</w:t>
       </w:r>
       <w:r>
         <w:rPr>
@@ -11544,13 +11286,8 @@
         </w:rPr>
         <w:t xml:space="preserve"> </w:t>
       </w:r>
-      <w:proofErr w:type="spellStart"/>
-      <w:r>
-        <w:t>Sendall</w:t>
-      </w:r>
-      <w:proofErr w:type="spellEnd"/>
-      <w:r>
-        <w:t>.</w:t>
+      <w:r>
+        <w:t>Sendall.</w:t>
       </w:r>
       <w:r>
         <w:rPr>
@@ -13699,7 +13436,6 @@
         </w:rPr>
         <w:t xml:space="preserve"> </w:t>
       </w:r>
-      <w:proofErr w:type="gramStart"/>
       <w:r>
         <w:t xml:space="preserve">issue,  </w:t>
       </w:r>
@@ -13709,7 +13445,6 @@
         </w:rPr>
         <w:t xml:space="preserve"> </w:t>
       </w:r>
-      <w:proofErr w:type="gramEnd"/>
       <w:r>
         <w:t xml:space="preserve">we  </w:t>
       </w:r>
@@ -26266,14 +26001,12 @@
               </w:rPr>
               <w:t xml:space="preserve"> </w:t>
             </w:r>
-            <w:proofErr w:type="gramStart"/>
             <w:r>
               <w:rPr>
                 <w:sz w:val="24"/>
               </w:rPr>
               <w:t>Above</w:t>
             </w:r>
-            <w:proofErr w:type="gramEnd"/>
           </w:p>
         </w:tc>
       </w:tr>
@@ -26673,16 +26406,8 @@
               <w:rPr>
                 <w:sz w:val="24"/>
               </w:rPr>
-              <w:t xml:space="preserve">Windows XP or </w:t>
+              <w:t>Windows XP or Above</w:t>
             </w:r>
-            <w:proofErr w:type="gramStart"/>
-            <w:r>
-              <w:rPr>
-                <w:sz w:val="24"/>
-              </w:rPr>
-              <w:t>Above</w:t>
-            </w:r>
-            <w:proofErr w:type="gramEnd"/>
           </w:p>
         </w:tc>
       </w:tr>
@@ -34848,16 +34573,8 @@
               <w:rPr>
                 <w:sz w:val="24"/>
               </w:rPr>
-              <w:t xml:space="preserve"> </w:t>
+              <w:t xml:space="preserve"> view_on_ERP_implementation_challenges</w:t>
             </w:r>
-            <w:proofErr w:type="spellStart"/>
-            <w:r>
-              <w:rPr>
-                <w:sz w:val="24"/>
-              </w:rPr>
-              <w:t>view_on_ERP_implementation_challenges</w:t>
-            </w:r>
-            <w:proofErr w:type="spellEnd"/>
           </w:p>
         </w:tc>
       </w:tr>
@@ -35017,16 +34734,8 @@
               <w:rPr>
                 <w:sz w:val="24"/>
               </w:rPr>
-              <w:t xml:space="preserve"> </w:t>
+              <w:t xml:space="preserve"> m_A_Survey</w:t>
             </w:r>
-            <w:proofErr w:type="spellStart"/>
-            <w:r>
-              <w:rPr>
-                <w:sz w:val="24"/>
-              </w:rPr>
-              <w:t>m_A_Survey</w:t>
-            </w:r>
-            <w:proofErr w:type="spellEnd"/>
           </w:p>
         </w:tc>
       </w:tr>

--- a/G1_MegaProject_Synopsis.docx
+++ b/G1_MegaProject_Synopsis.docx
@@ -628,19 +628,7 @@
               <w:rPr>
                 <w:sz w:val="24"/>
               </w:rPr>
-              <w:t xml:space="preserve">    </w:t>
-            </w:r>
-            <w:r>
-              <w:rPr>
-                <w:sz w:val="24"/>
-              </w:rPr>
-              <w:t>1</w:t>
-            </w:r>
-            <w:r>
-              <w:rPr>
-                <w:sz w:val="24"/>
-              </w:rPr>
-              <w:t>2</w:t>
+              <w:t xml:space="preserve">    12</w:t>
             </w:r>
           </w:p>
         </w:tc>
@@ -923,16 +911,8 @@
               <w:rPr>
                 <w:sz w:val="24"/>
               </w:rPr>
-              <w:t xml:space="preserve">ar </w:t>
+              <w:t>ar Kadate</w:t>
             </w:r>
-            <w:proofErr w:type="spellStart"/>
-            <w:r>
-              <w:rPr>
-                <w:sz w:val="24"/>
-              </w:rPr>
-              <w:t>Kadate</w:t>
-            </w:r>
-            <w:proofErr w:type="spellEnd"/>
           </w:p>
         </w:tc>
       </w:tr>
@@ -3643,16 +3623,8 @@
               <w:rPr>
                 <w:sz w:val="24"/>
               </w:rPr>
-              <w:t xml:space="preserve">ar </w:t>
+              <w:t>ar Kadate</w:t>
             </w:r>
-            <w:proofErr w:type="spellStart"/>
-            <w:r>
-              <w:rPr>
-                <w:sz w:val="24"/>
-              </w:rPr>
-              <w:t>Kadate</w:t>
-            </w:r>
-            <w:proofErr w:type="spellEnd"/>
           </w:p>
         </w:tc>
         <w:tc>
@@ -5012,16 +4984,8 @@
         <w:rPr>
           <w:sz w:val="24"/>
         </w:rPr>
-        <w:t xml:space="preserve">ar </w:t>
-      </w:r>
-      <w:proofErr w:type="spellStart"/>
-      <w:r>
-        <w:rPr>
-          <w:sz w:val="24"/>
-        </w:rPr>
-        <w:t>Kadate</w:t>
-      </w:r>
-      <w:proofErr w:type="spellEnd"/>
+        <w:t>ar Kadate</w:t>
+      </w:r>
     </w:p>
     <w:p>
       <w:pPr>
@@ -6465,58 +6429,63 @@
     <w:p>
       <w:pPr>
         <w:pStyle w:val="BodyText"/>
-        <w:jc w:val="both"/>
-      </w:pPr>
-      <w:r>
-        <w:t>In today's digital age, the pervasive use of surveillance equipment, particularly hidden cameras, has raised significant privacy concerns. Whether in public places, hotels, or private residences, the unauthorized use of these devices can compromise personal privacy, leading to potential misuse of personal information and even blackmail. The growing availability and miniaturization of cameras have made them increasingly difficult to detect with the naked eye, necessitating the development of specialized detection tools.</w:t>
-      </w:r>
-    </w:p>
-    <w:p>
-      <w:pPr>
-        <w:pStyle w:val="BodyText"/>
-        <w:jc w:val="both"/>
-      </w:pPr>
-    </w:p>
-    <w:p>
-      <w:pPr>
-        <w:pStyle w:val="BodyText"/>
-        <w:jc w:val="both"/>
-      </w:pPr>
-    </w:p>
-    <w:p>
-      <w:pPr>
-        <w:pStyle w:val="BodyText"/>
-        <w:jc w:val="both"/>
-      </w:pPr>
-      <w:r>
-        <w:t>The primary objective of this project is to develop a user-friendly, cost-effective solution that enhances personal security by providing real-time detection of hidden cameras. Unlike traditional detection methods that require manual scanning or visual inspection, this system will automatically alert the user when a hidden camera is detected within its range, offering a more convenient and efficient approach to ensuring privacy.</w:t>
-      </w:r>
-    </w:p>
-    <w:p>
-      <w:pPr>
-        <w:pStyle w:val="BodyText"/>
-        <w:jc w:val="both"/>
-      </w:pPr>
-    </w:p>
-    <w:p>
-      <w:pPr>
-        <w:pStyle w:val="BodyText"/>
-        <w:jc w:val="both"/>
+      </w:pPr>
+      <w:r>
+        <w:t xml:space="preserve">The increasing prevalence of </w:t>
+      </w:r>
+      <w:proofErr w:type="spellStart"/>
+      <w:r>
+        <w:t>WiFi</w:t>
+      </w:r>
+      <w:proofErr w:type="spellEnd"/>
+      <w:r>
+        <w:t>-enabled spy cameras has raised significant concerns regarding personal privacy. These devices, often discreetly installed in public or private spaces, can stream video content wirelessly, making them difficult to detect using conventional methods. While several approaches have been developed to address this issue, many rely on specialized equipment or require extensive data collection and analysis, making them impractical for everyday use.</w:t>
+      </w:r>
+    </w:p>
+    <w:p>
+      <w:pPr>
+        <w:pStyle w:val="BodyText"/>
+      </w:pPr>
+    </w:p>
+    <w:p>
+      <w:pPr>
+        <w:pStyle w:val="BodyText"/>
+      </w:pPr>
+      <w:r>
+        <w:t xml:space="preserve">This project aims to develop a practical solution for detecting </w:t>
+      </w:r>
+      <w:proofErr w:type="spellStart"/>
+      <w:r>
+        <w:t>WiFi</w:t>
+      </w:r>
+      <w:proofErr w:type="spellEnd"/>
+      <w:r>
+        <w:t>-enabled spy cameras using readily available, off-the-shelf components. By leveraging the capabilities of a Raspberry Pi, the project focuses on creating a system that can identify and classify suspicious data traffic, indicating the presence of a spy camera. The detection process is streamlined to operate in real-time with minimal computational demands, offering an accessible and efficient way to protect user privacy.</w:t>
+      </w:r>
+    </w:p>
+    <w:p>
+      <w:pPr>
+        <w:pStyle w:val="BodyText"/>
+      </w:pPr>
+    </w:p>
+    <w:p>
+      <w:pPr>
+        <w:pStyle w:val="BodyText"/>
         <w:rPr>
           <w:sz w:val="20"/>
         </w:rPr>
       </w:pPr>
       <w:r>
-        <w:t>This project holds significant potential for application in multiple domains, including personal safety, corporate security, and law enforcement. By providing a portable and accessible solution, it addresses a critical need in today’s security landscape, empowering individuals to take control of their privacy in an increasingly monitored world.</w:t>
-      </w:r>
-    </w:p>
-    <w:p>
-      <w:pPr>
-        <w:pStyle w:val="BodyText"/>
-        <w:rPr>
-          <w:sz w:val="20"/>
-        </w:rPr>
-      </w:pPr>
+        <w:t xml:space="preserve">Our approach involves two key phases: classification and detection. In the classification phase, the Raspberry Pi analyzes packet headers to identify potential streaming protocols used by spy cameras. In the detection phase, we utilize the </w:t>
+      </w:r>
+      <w:proofErr w:type="spellStart"/>
+      <w:r>
+        <w:t>Nilsimsa</w:t>
+      </w:r>
+      <w:proofErr w:type="spellEnd"/>
+      <w:r>
+        <w:t xml:space="preserve"> algorithm to detect patterns of similarity in the data traffic, pinpointing suspicious activity that may indicate the presence of a hidden camera. This project is designed to be user-friendly, requiring no specialized knowledge or equipment, making it an ideal solution for individuals and organizations concerned about privacy in various environments.</w:t>
+      </w:r>
     </w:p>
     <w:p>
       <w:pPr>
@@ -8202,23 +8171,11 @@
     <w:p>
       <w:pPr>
         <w:pStyle w:val="BodyText"/>
-        <w:rPr>
-          <w:sz w:val="20"/>
-        </w:rPr>
-      </w:pPr>
-    </w:p>
-    <w:p>
-      <w:pPr>
-        <w:pStyle w:val="BodyText"/>
-        <w:rPr>
-          <w:sz w:val="20"/>
-        </w:rPr>
-      </w:pPr>
-    </w:p>
-    <w:p>
-      <w:pPr>
-        <w:pStyle w:val="BodyText"/>
-        <w:spacing w:before="4"/>
+        <w:spacing w:line="88" w:lineRule="exact"/>
+        <w:ind w:left="111"/>
+        <w:rPr>
+          <w:sz w:val="8"/>
+        </w:rPr>
       </w:pPr>
     </w:p>
     <w:p>
@@ -9003,13 +8960,8 @@
         </w:rPr>
         <w:t xml:space="preserve"> </w:t>
       </w:r>
-      <w:proofErr w:type="gramStart"/>
-      <w:r>
-        <w:t>and also</w:t>
-      </w:r>
-      <w:proofErr w:type="gramEnd"/>
-      <w:r>
-        <w:t xml:space="preserve"> influence on operational performance. A better understanding of the contribution of</w:t>
+      <w:r>
+        <w:t>and also influence on operational performance. A better understanding of the contribution of</w:t>
       </w:r>
       <w:r>
         <w:rPr>
@@ -9449,6 +9401,22 @@
       <w:r>
         <w:t>and material resources.</w:t>
       </w:r>
+    </w:p>
+    <w:p>
+      <w:pPr>
+        <w:pStyle w:val="BodyText"/>
+        <w:rPr>
+          <w:sz w:val="20"/>
+        </w:rPr>
+      </w:pPr>
+    </w:p>
+    <w:p>
+      <w:pPr>
+        <w:pStyle w:val="BodyText"/>
+        <w:rPr>
+          <w:sz w:val="20"/>
+        </w:rPr>
+      </w:pPr>
     </w:p>
     <w:p>
       <w:pPr>
@@ -9690,6 +9658,13 @@
           </mc:Fallback>
         </mc:AlternateContent>
       </w:r>
+    </w:p>
+    <w:p>
+      <w:pPr>
+        <w:rPr>
+          <w:sz w:val="27"/>
+        </w:rPr>
+      </w:pPr>
     </w:p>
     <w:p>
       <w:pPr>
@@ -11040,15 +11015,7 @@
         <w:t xml:space="preserve"> </w:t>
       </w:r>
       <w:r>
-        <w:t xml:space="preserve">the attendance of the student </w:t>
-      </w:r>
-      <w:proofErr w:type="gramStart"/>
-      <w:r>
-        <w:t>on the basis of</w:t>
-      </w:r>
-      <w:proofErr w:type="gramEnd"/>
-      <w:r>
-        <w:t xml:space="preserve"> presence and absence in class. The staffs will be</w:t>
+        <w:t>the attendance of the student on the basis of presence and absence in class. The staffs will be</w:t>
       </w:r>
       <w:r>
         <w:rPr>
@@ -12005,85 +11972,155 @@
     </w:p>
     <w:p>
       <w:pPr>
-        <w:pStyle w:val="Heading3"/>
-        <w:jc w:val="both"/>
-      </w:pPr>
-      <w:r>
-        <w:t>Problem</w:t>
-      </w:r>
-      <w:r>
-        <w:rPr>
-          <w:spacing w:val="-2"/>
-        </w:rPr>
-        <w:t xml:space="preserve"> </w:t>
-      </w:r>
-      <w:r>
-        <w:t>Identification</w:t>
-      </w:r>
-      <w:r>
-        <w:rPr>
-          <w:spacing w:val="-1"/>
-        </w:rPr>
-        <w:t xml:space="preserve"> </w:t>
-      </w:r>
-      <w:r>
-        <w:t>and</w:t>
-      </w:r>
-      <w:r>
-        <w:rPr>
-          <w:spacing w:val="-1"/>
-        </w:rPr>
-        <w:t xml:space="preserve"> </w:t>
-      </w:r>
-      <w:r>
-        <w:t>Problem</w:t>
-      </w:r>
-      <w:r>
-        <w:rPr>
-          <w:spacing w:val="-5"/>
-        </w:rPr>
-        <w:t xml:space="preserve"> </w:t>
-      </w:r>
-      <w:r>
-        <w:t>Statement –</w:t>
-      </w:r>
-    </w:p>
-    <w:p>
-      <w:pPr>
-        <w:pStyle w:val="BodyText"/>
-        <w:spacing w:before="1"/>
-        <w:rPr>
-          <w:b/>
-          <w:sz w:val="21"/>
-        </w:rPr>
-      </w:pPr>
-    </w:p>
-    <w:p>
-      <w:pPr>
-        <w:pStyle w:val="BodyText"/>
-        <w:jc w:val="both"/>
-      </w:pPr>
-      <w:r>
-        <w:t>The widespread availability and sophistication of hidden surveillance devices, particularly cameras, pose a growing threat to personal privacy in various environments, such as hotel rooms, dressing rooms, and private residences. Traditional methods of detecting these devices often fall short due to the miniaturization and clever concealment of modern cameras, leaving individuals vulnerable to unauthorized surveillance. The current solutions in the market are either too expensive, complex, or impractical for everyday use, highlighting the urgent need for an accessible and effective detection tool.</w:t>
-      </w:r>
-    </w:p>
-    <w:p>
-      <w:pPr>
-        <w:pStyle w:val="BodyText"/>
-        <w:jc w:val="both"/>
-      </w:pPr>
-    </w:p>
-    <w:p>
-      <w:pPr>
-        <w:pStyle w:val="BodyText"/>
-        <w:jc w:val="both"/>
+        <w:pStyle w:val="BodyText"/>
         <w:rPr>
           <w:sz w:val="20"/>
         </w:rPr>
       </w:pPr>
-      <w:r>
-        <w:t>This project seeks to address the lack of a practical and user-friendly solution by developing a portable device that can automatically detect hidden cameras. By leveraging advanced wireless technology, the device will provide real-time alerts to users, ensuring their privacy is protected in any environment. The goal is to create an affordable and intuitive system that empowers individuals to safeguard their personal spaces from unwanted surveillance, thereby enhancing overall security and peace of mind.</w:t>
-      </w:r>
+    </w:p>
+    <w:p>
+      <w:pPr>
+        <w:pStyle w:val="BodyText"/>
+        <w:rPr>
+          <w:sz w:val="20"/>
+        </w:rPr>
+      </w:pPr>
+    </w:p>
+    <w:p>
+      <w:pPr>
+        <w:pStyle w:val="BodyText"/>
+        <w:rPr>
+          <w:sz w:val="20"/>
+        </w:rPr>
+      </w:pPr>
+    </w:p>
+    <w:p>
+      <w:pPr>
+        <w:pStyle w:val="BodyText"/>
+        <w:rPr>
+          <w:sz w:val="20"/>
+        </w:rPr>
+      </w:pPr>
+    </w:p>
+    <w:p>
+      <w:pPr>
+        <w:pStyle w:val="BodyText"/>
+        <w:rPr>
+          <w:sz w:val="20"/>
+        </w:rPr>
+      </w:pPr>
+    </w:p>
+    <w:p>
+      <w:pPr>
+        <w:pStyle w:val="BodyText"/>
+        <w:rPr>
+          <w:sz w:val="20"/>
+        </w:rPr>
+      </w:pPr>
+    </w:p>
+    <w:p>
+      <w:pPr>
+        <w:pStyle w:val="BodyText"/>
+        <w:rPr>
+          <w:sz w:val="20"/>
+        </w:rPr>
+      </w:pPr>
+    </w:p>
+    <w:p>
+      <w:pPr>
+        <w:pStyle w:val="BodyText"/>
+        <w:rPr>
+          <w:sz w:val="20"/>
+        </w:rPr>
+      </w:pPr>
+    </w:p>
+    <w:p>
+      <w:pPr>
+        <w:pStyle w:val="BodyText"/>
+        <w:rPr>
+          <w:sz w:val="20"/>
+        </w:rPr>
+      </w:pPr>
+    </w:p>
+    <w:p>
+      <w:pPr>
+        <w:pStyle w:val="BodyText"/>
+        <w:rPr>
+          <w:sz w:val="20"/>
+        </w:rPr>
+      </w:pPr>
+    </w:p>
+    <w:p>
+      <w:pPr>
+        <w:pStyle w:val="BodyText"/>
+        <w:rPr>
+          <w:sz w:val="20"/>
+        </w:rPr>
+      </w:pPr>
+    </w:p>
+    <w:p>
+      <w:pPr>
+        <w:pStyle w:val="BodyText"/>
+        <w:rPr>
+          <w:sz w:val="20"/>
+        </w:rPr>
+      </w:pPr>
+    </w:p>
+    <w:p>
+      <w:pPr>
+        <w:pStyle w:val="BodyText"/>
+        <w:rPr>
+          <w:sz w:val="20"/>
+        </w:rPr>
+      </w:pPr>
+    </w:p>
+    <w:p>
+      <w:pPr>
+        <w:pStyle w:val="BodyText"/>
+        <w:rPr>
+          <w:sz w:val="20"/>
+        </w:rPr>
+      </w:pPr>
+    </w:p>
+    <w:p>
+      <w:pPr>
+        <w:pStyle w:val="BodyText"/>
+        <w:rPr>
+          <w:sz w:val="20"/>
+        </w:rPr>
+      </w:pPr>
+    </w:p>
+    <w:p>
+      <w:pPr>
+        <w:pStyle w:val="BodyText"/>
+        <w:rPr>
+          <w:sz w:val="20"/>
+        </w:rPr>
+      </w:pPr>
+    </w:p>
+    <w:p>
+      <w:pPr>
+        <w:pStyle w:val="BodyText"/>
+        <w:rPr>
+          <w:sz w:val="20"/>
+        </w:rPr>
+      </w:pPr>
+    </w:p>
+    <w:p>
+      <w:pPr>
+        <w:pStyle w:val="BodyText"/>
+        <w:rPr>
+          <w:sz w:val="20"/>
+        </w:rPr>
+      </w:pPr>
+    </w:p>
+    <w:p>
+      <w:pPr>
+        <w:pStyle w:val="BodyText"/>
+        <w:rPr>
+          <w:sz w:val="20"/>
+        </w:rPr>
+      </w:pPr>
     </w:p>
     <w:p>
       <w:pPr>
@@ -13580,6 +13617,723 @@
     <w:p>
       <w:pPr>
         <w:pStyle w:val="Heading3"/>
+        <w:jc w:val="both"/>
+      </w:pPr>
+      <w:r>
+        <w:t>Problem</w:t>
+      </w:r>
+      <w:r>
+        <w:rPr>
+          <w:spacing w:val="-2"/>
+        </w:rPr>
+        <w:t xml:space="preserve"> </w:t>
+      </w:r>
+      <w:r>
+        <w:t>Identification</w:t>
+      </w:r>
+      <w:r>
+        <w:rPr>
+          <w:spacing w:val="-1"/>
+        </w:rPr>
+        <w:t xml:space="preserve"> </w:t>
+      </w:r>
+      <w:r>
+        <w:t>and</w:t>
+      </w:r>
+      <w:r>
+        <w:rPr>
+          <w:spacing w:val="-1"/>
+        </w:rPr>
+        <w:t xml:space="preserve"> </w:t>
+      </w:r>
+      <w:r>
+        <w:t>Problem</w:t>
+      </w:r>
+      <w:r>
+        <w:rPr>
+          <w:spacing w:val="-5"/>
+        </w:rPr>
+        <w:t xml:space="preserve"> </w:t>
+      </w:r>
+      <w:r>
+        <w:t>Statement –</w:t>
+      </w:r>
+    </w:p>
+    <w:p>
+      <w:pPr>
+        <w:pStyle w:val="BodyText"/>
+        <w:spacing w:before="1"/>
+        <w:rPr>
+          <w:b/>
+          <w:sz w:val="21"/>
+        </w:rPr>
+      </w:pPr>
+    </w:p>
+    <w:p>
+      <w:pPr>
+        <w:pStyle w:val="Heading3"/>
+        <w:spacing w:before="90"/>
+        <w:ind w:right="721"/>
+        <w:jc w:val="both"/>
+        <w:rPr>
+          <w:b w:val="0"/>
+          <w:bCs w:val="0"/>
+        </w:rPr>
+      </w:pPr>
+      <w:r>
+        <w:rPr>
+          <w:b w:val="0"/>
+          <w:bCs w:val="0"/>
+        </w:rPr>
+        <w:t>The increasing sophistication and availability of hidden cameras pose significant threats to personal privacy in places like hotel rooms, dressing rooms, and private residences. Traditional detection methods often fail against these miniaturized, cleverly concealed devices, and current market solutions are typically too expensive or complex for everyday use.</w:t>
+      </w:r>
+    </w:p>
+    <w:p>
+      <w:pPr>
+        <w:pStyle w:val="Heading3"/>
+        <w:spacing w:before="90"/>
+        <w:ind w:left="478" w:right="721"/>
+        <w:jc w:val="both"/>
+        <w:rPr>
+          <w:b w:val="0"/>
+          <w:bCs w:val="0"/>
+        </w:rPr>
+      </w:pPr>
+    </w:p>
+    <w:p>
+      <w:pPr>
+        <w:pStyle w:val="Heading3"/>
+        <w:spacing w:before="90"/>
+        <w:ind w:right="721"/>
+        <w:jc w:val="both"/>
+      </w:pPr>
+      <w:r>
+        <w:rPr>
+          <w:b w:val="0"/>
+          <w:bCs w:val="0"/>
+        </w:rPr>
+        <w:t>This project aims to develop an affordable, portable device that can automatically detect hidden cameras using advanced wireless technology. By providing real-time alerts, the device empowers individuals to protect their privacy in any environment, offering a practical and user-friendly solution to enhance personal security and peace of mind.</w:t>
+      </w:r>
+    </w:p>
+    <w:p>
+      <w:pPr>
+        <w:pStyle w:val="Heading3"/>
+        <w:spacing w:before="90"/>
+        <w:ind w:left="478" w:right="721"/>
+        <w:jc w:val="center"/>
+      </w:pPr>
+    </w:p>
+    <w:p>
+      <w:pPr>
+        <w:pStyle w:val="Heading3"/>
+        <w:spacing w:before="90"/>
+        <w:ind w:left="478" w:right="721"/>
+        <w:jc w:val="center"/>
+      </w:pPr>
+    </w:p>
+    <w:p>
+      <w:pPr>
+        <w:pStyle w:val="Heading3"/>
+        <w:spacing w:before="90"/>
+        <w:ind w:left="478" w:right="721"/>
+        <w:jc w:val="center"/>
+      </w:pPr>
+    </w:p>
+    <w:p>
+      <w:pPr>
+        <w:pStyle w:val="Heading3"/>
+        <w:spacing w:before="90"/>
+        <w:ind w:left="478" w:right="721"/>
+        <w:jc w:val="center"/>
+      </w:pPr>
+    </w:p>
+    <w:p>
+      <w:pPr>
+        <w:pStyle w:val="Heading3"/>
+        <w:spacing w:before="90"/>
+        <w:ind w:left="478" w:right="721"/>
+        <w:jc w:val="center"/>
+      </w:pPr>
+    </w:p>
+    <w:p>
+      <w:pPr>
+        <w:pStyle w:val="Heading3"/>
+        <w:spacing w:before="90"/>
+        <w:ind w:left="478" w:right="721"/>
+        <w:jc w:val="center"/>
+      </w:pPr>
+    </w:p>
+    <w:p>
+      <w:pPr>
+        <w:pStyle w:val="Heading3"/>
+        <w:spacing w:before="90"/>
+        <w:ind w:left="478" w:right="721"/>
+        <w:jc w:val="center"/>
+      </w:pPr>
+    </w:p>
+    <w:p>
+      <w:pPr>
+        <w:pStyle w:val="Heading3"/>
+        <w:spacing w:before="90"/>
+        <w:ind w:left="478" w:right="721"/>
+        <w:jc w:val="center"/>
+      </w:pPr>
+    </w:p>
+    <w:p>
+      <w:pPr>
+        <w:pStyle w:val="Heading3"/>
+        <w:spacing w:before="90"/>
+        <w:ind w:left="478" w:right="721"/>
+        <w:jc w:val="center"/>
+      </w:pPr>
+    </w:p>
+    <w:p>
+      <w:pPr>
+        <w:pStyle w:val="Heading3"/>
+        <w:spacing w:before="90"/>
+        <w:ind w:left="478" w:right="721"/>
+        <w:jc w:val="center"/>
+      </w:pPr>
+    </w:p>
+    <w:p>
+      <w:pPr>
+        <w:pStyle w:val="Heading3"/>
+        <w:spacing w:before="90"/>
+        <w:ind w:left="478" w:right="721"/>
+        <w:jc w:val="center"/>
+      </w:pPr>
+    </w:p>
+    <w:p>
+      <w:pPr>
+        <w:pStyle w:val="Heading3"/>
+        <w:spacing w:before="90"/>
+        <w:ind w:left="478" w:right="721"/>
+        <w:jc w:val="center"/>
+      </w:pPr>
+    </w:p>
+    <w:p>
+      <w:pPr>
+        <w:pStyle w:val="Heading3"/>
+        <w:spacing w:before="90"/>
+        <w:ind w:left="478" w:right="721"/>
+        <w:jc w:val="center"/>
+      </w:pPr>
+    </w:p>
+    <w:p>
+      <w:pPr>
+        <w:pStyle w:val="Heading3"/>
+        <w:spacing w:before="90"/>
+        <w:ind w:left="478" w:right="721"/>
+        <w:jc w:val="center"/>
+      </w:pPr>
+    </w:p>
+    <w:p>
+      <w:pPr>
+        <w:pStyle w:val="Heading3"/>
+        <w:spacing w:before="90"/>
+        <w:ind w:left="478" w:right="721"/>
+        <w:jc w:val="center"/>
+      </w:pPr>
+    </w:p>
+    <w:p>
+      <w:pPr>
+        <w:pStyle w:val="Heading3"/>
+        <w:spacing w:before="90"/>
+        <w:ind w:left="478" w:right="721"/>
+        <w:jc w:val="center"/>
+      </w:pPr>
+    </w:p>
+    <w:p>
+      <w:pPr>
+        <w:pStyle w:val="Heading3"/>
+        <w:spacing w:before="90"/>
+        <w:ind w:left="478" w:right="721"/>
+        <w:jc w:val="center"/>
+      </w:pPr>
+    </w:p>
+    <w:p>
+      <w:pPr>
+        <w:pStyle w:val="Heading3"/>
+        <w:spacing w:before="90"/>
+        <w:ind w:left="478" w:right="721"/>
+        <w:jc w:val="center"/>
+      </w:pPr>
+    </w:p>
+    <w:p>
+      <w:pPr>
+        <w:pStyle w:val="Heading3"/>
+        <w:spacing w:before="90"/>
+        <w:ind w:left="478" w:right="721"/>
+        <w:jc w:val="center"/>
+      </w:pPr>
+    </w:p>
+    <w:p>
+      <w:pPr>
+        <w:pStyle w:val="Heading3"/>
+        <w:spacing w:before="90"/>
+        <w:ind w:left="478" w:right="721"/>
+        <w:jc w:val="center"/>
+      </w:pPr>
+    </w:p>
+    <w:p>
+      <w:pPr>
+        <w:pStyle w:val="Heading3"/>
+        <w:spacing w:before="90"/>
+        <w:ind w:left="478" w:right="721"/>
+        <w:jc w:val="center"/>
+      </w:pPr>
+    </w:p>
+    <w:p>
+      <w:pPr>
+        <w:pStyle w:val="Heading3"/>
+        <w:spacing w:before="90"/>
+        <w:ind w:left="478" w:right="721"/>
+        <w:jc w:val="center"/>
+      </w:pPr>
+    </w:p>
+    <w:p>
+      <w:pPr>
+        <w:pStyle w:val="Heading3"/>
+        <w:spacing w:before="90"/>
+        <w:ind w:left="478" w:right="721"/>
+        <w:jc w:val="center"/>
+      </w:pPr>
+    </w:p>
+    <w:p>
+      <w:pPr>
+        <w:pStyle w:val="Heading3"/>
+        <w:spacing w:before="90"/>
+        <w:ind w:left="478" w:right="721"/>
+        <w:jc w:val="center"/>
+      </w:pPr>
+    </w:p>
+    <w:p>
+      <w:pPr>
+        <w:pStyle w:val="Heading3"/>
+        <w:spacing w:before="90"/>
+        <w:ind w:left="478" w:right="721"/>
+        <w:jc w:val="center"/>
+      </w:pPr>
+    </w:p>
+    <w:p>
+      <w:pPr>
+        <w:pStyle w:val="Heading3"/>
+        <w:spacing w:before="90"/>
+        <w:ind w:left="478" w:right="721"/>
+        <w:jc w:val="center"/>
+      </w:pPr>
+    </w:p>
+    <w:p>
+      <w:pPr>
+        <w:pStyle w:val="Heading3"/>
+        <w:spacing w:before="90"/>
+        <w:ind w:left="478" w:right="721"/>
+        <w:jc w:val="center"/>
+      </w:pPr>
+    </w:p>
+    <w:p>
+      <w:pPr>
+        <w:pStyle w:val="Heading3"/>
+        <w:spacing w:before="90"/>
+        <w:ind w:left="478" w:right="721"/>
+        <w:jc w:val="center"/>
+      </w:pPr>
+      <w:r>
+        <w:rPr>
+          <w:noProof/>
+        </w:rPr>
+        <mc:AlternateContent>
+          <mc:Choice Requires="wps">
+            <w:drawing>
+              <wp:anchor distT="0" distB="0" distL="0" distR="0" simplePos="0" relativeHeight="487623168" behindDoc="1" locked="0" layoutInCell="1" allowOverlap="1" wp14:anchorId="3643D701" wp14:editId="6769393E">
+                <wp:simplePos x="0" y="0"/>
+                <wp:positionH relativeFrom="margin">
+                  <wp:align>left</wp:align>
+                </wp:positionH>
+                <wp:positionV relativeFrom="paragraph">
+                  <wp:posOffset>408940</wp:posOffset>
+                </wp:positionV>
+                <wp:extent cx="5768340" cy="56515"/>
+                <wp:effectExtent l="0" t="0" r="3810" b="635"/>
+                <wp:wrapTopAndBottom/>
+                <wp:docPr id="1234429570" name="AutoShape 83"/>
+                <wp:cNvGraphicFramePr>
+                  <a:graphicFrameLocks xmlns:a="http://schemas.openxmlformats.org/drawingml/2006/main"/>
+                </wp:cNvGraphicFramePr>
+                <a:graphic xmlns:a="http://schemas.openxmlformats.org/drawingml/2006/main">
+                  <a:graphicData uri="http://schemas.microsoft.com/office/word/2010/wordprocessingShape">
+                    <wps:wsp>
+                      <wps:cNvSpPr>
+                        <a:spLocks/>
+                      </wps:cNvSpPr>
+                      <wps:spPr bwMode="auto">
+                        <a:xfrm>
+                          <a:off x="0" y="0"/>
+                          <a:ext cx="5768340" cy="56515"/>
+                        </a:xfrm>
+                        <a:custGeom>
+                          <a:avLst/>
+                          <a:gdLst>
+                            <a:gd name="T0" fmla="+- 0 10495 1411"/>
+                            <a:gd name="T1" fmla="*/ T0 w 9084"/>
+                            <a:gd name="T2" fmla="+- 0 374 300"/>
+                            <a:gd name="T3" fmla="*/ 374 h 89"/>
+                            <a:gd name="T4" fmla="+- 0 1411 1411"/>
+                            <a:gd name="T5" fmla="*/ T4 w 9084"/>
+                            <a:gd name="T6" fmla="+- 0 374 300"/>
+                            <a:gd name="T7" fmla="*/ 374 h 89"/>
+                            <a:gd name="T8" fmla="+- 0 1411 1411"/>
+                            <a:gd name="T9" fmla="*/ T8 w 9084"/>
+                            <a:gd name="T10" fmla="+- 0 389 300"/>
+                            <a:gd name="T11" fmla="*/ 389 h 89"/>
+                            <a:gd name="T12" fmla="+- 0 10495 1411"/>
+                            <a:gd name="T13" fmla="*/ T12 w 9084"/>
+                            <a:gd name="T14" fmla="+- 0 389 300"/>
+                            <a:gd name="T15" fmla="*/ 389 h 89"/>
+                            <a:gd name="T16" fmla="+- 0 10495 1411"/>
+                            <a:gd name="T17" fmla="*/ T16 w 9084"/>
+                            <a:gd name="T18" fmla="+- 0 374 300"/>
+                            <a:gd name="T19" fmla="*/ 374 h 89"/>
+                            <a:gd name="T20" fmla="+- 0 10495 1411"/>
+                            <a:gd name="T21" fmla="*/ T20 w 9084"/>
+                            <a:gd name="T22" fmla="+- 0 300 300"/>
+                            <a:gd name="T23" fmla="*/ 300 h 89"/>
+                            <a:gd name="T24" fmla="+- 0 1411 1411"/>
+                            <a:gd name="T25" fmla="*/ T24 w 9084"/>
+                            <a:gd name="T26" fmla="+- 0 300 300"/>
+                            <a:gd name="T27" fmla="*/ 300 h 89"/>
+                            <a:gd name="T28" fmla="+- 0 1411 1411"/>
+                            <a:gd name="T29" fmla="*/ T28 w 9084"/>
+                            <a:gd name="T30" fmla="+- 0 360 300"/>
+                            <a:gd name="T31" fmla="*/ 360 h 89"/>
+                            <a:gd name="T32" fmla="+- 0 10495 1411"/>
+                            <a:gd name="T33" fmla="*/ T32 w 9084"/>
+                            <a:gd name="T34" fmla="+- 0 360 300"/>
+                            <a:gd name="T35" fmla="*/ 360 h 89"/>
+                            <a:gd name="T36" fmla="+- 0 10495 1411"/>
+                            <a:gd name="T37" fmla="*/ T36 w 9084"/>
+                            <a:gd name="T38" fmla="+- 0 300 300"/>
+                            <a:gd name="T39" fmla="*/ 300 h 89"/>
+                          </a:gdLst>
+                          <a:ahLst/>
+                          <a:cxnLst>
+                            <a:cxn ang="0">
+                              <a:pos x="T1" y="T3"/>
+                            </a:cxn>
+                            <a:cxn ang="0">
+                              <a:pos x="T5" y="T7"/>
+                            </a:cxn>
+                            <a:cxn ang="0">
+                              <a:pos x="T9" y="T11"/>
+                            </a:cxn>
+                            <a:cxn ang="0">
+                              <a:pos x="T13" y="T15"/>
+                            </a:cxn>
+                            <a:cxn ang="0">
+                              <a:pos x="T17" y="T19"/>
+                            </a:cxn>
+                            <a:cxn ang="0">
+                              <a:pos x="T21" y="T23"/>
+                            </a:cxn>
+                            <a:cxn ang="0">
+                              <a:pos x="T25" y="T27"/>
+                            </a:cxn>
+                            <a:cxn ang="0">
+                              <a:pos x="T29" y="T31"/>
+                            </a:cxn>
+                            <a:cxn ang="0">
+                              <a:pos x="T33" y="T35"/>
+                            </a:cxn>
+                            <a:cxn ang="0">
+                              <a:pos x="T37" y="T39"/>
+                            </a:cxn>
+                          </a:cxnLst>
+                          <a:rect l="0" t="0" r="r" b="b"/>
+                          <a:pathLst>
+                            <a:path w="9084" h="89">
+                              <a:moveTo>
+                                <a:pt x="9084" y="74"/>
+                              </a:moveTo>
+                              <a:lnTo>
+                                <a:pt x="0" y="74"/>
+                              </a:lnTo>
+                              <a:lnTo>
+                                <a:pt x="0" y="89"/>
+                              </a:lnTo>
+                              <a:lnTo>
+                                <a:pt x="9084" y="89"/>
+                              </a:lnTo>
+                              <a:lnTo>
+                                <a:pt x="9084" y="74"/>
+                              </a:lnTo>
+                              <a:close/>
+                              <a:moveTo>
+                                <a:pt x="9084" y="0"/>
+                              </a:moveTo>
+                              <a:lnTo>
+                                <a:pt x="0" y="0"/>
+                              </a:lnTo>
+                              <a:lnTo>
+                                <a:pt x="0" y="60"/>
+                              </a:lnTo>
+                              <a:lnTo>
+                                <a:pt x="9084" y="60"/>
+                              </a:lnTo>
+                              <a:lnTo>
+                                <a:pt x="9084" y="0"/>
+                              </a:lnTo>
+                              <a:close/>
+                            </a:path>
+                          </a:pathLst>
+                        </a:custGeom>
+                        <a:solidFill>
+                          <a:srgbClr val="612322"/>
+                        </a:solidFill>
+                        <a:ln>
+                          <a:noFill/>
+                        </a:ln>
+                        <a:extLst>
+                          <a:ext uri="{91240B29-F687-4F45-9708-019B960494DF}">
+                            <a14:hiddenLine xmlns:a14="http://schemas.microsoft.com/office/drawing/2010/main" w="9525">
+                              <a:solidFill>
+                                <a:srgbClr val="000000"/>
+                              </a:solidFill>
+                              <a:round/>
+                              <a:headEnd/>
+                              <a:tailEnd/>
+                            </a14:hiddenLine>
+                          </a:ext>
+                        </a:extLst>
+                      </wps:spPr>
+                      <wps:bodyPr rot="0" vert="horz" wrap="square" lIns="91440" tIns="45720" rIns="91440" bIns="45720" anchor="t" anchorCtr="0" upright="1">
+                        <a:noAutofit/>
+                      </wps:bodyPr>
+                    </wps:wsp>
+                  </a:graphicData>
+                </a:graphic>
+                <wp14:sizeRelH relativeFrom="page">
+                  <wp14:pctWidth>0</wp14:pctWidth>
+                </wp14:sizeRelH>
+                <wp14:sizeRelV relativeFrom="page">
+                  <wp14:pctHeight>0</wp14:pctHeight>
+                </wp14:sizeRelV>
+              </wp:anchor>
+            </w:drawing>
+          </mc:Choice>
+          <mc:Fallback>
+            <w:pict>
+              <v:shape w14:anchorId="3ADAFD42" id="AutoShape 83" o:spid="_x0000_s1026" style="position:absolute;margin-left:0;margin-top:32.2pt;width:454.2pt;height:4.45pt;z-index:-15693312;visibility:visible;mso-wrap-style:square;mso-width-percent:0;mso-height-percent:0;mso-wrap-distance-left:0;mso-wrap-distance-top:0;mso-wrap-distance-right:0;mso-wrap-distance-bottom:0;mso-position-horizontal:left;mso-position-horizontal-relative:margin;mso-position-vertical:absolute;mso-position-vertical-relative:text;mso-width-percent:0;mso-height-percent:0;mso-width-relative:page;mso-height-relative:page;v-text-anchor:top" coordsize="9084,89" o:gfxdata="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" path="m9084,74l,74,,89r9084,l9084,74xm9084,l,,,60r9084,l9084,xe" fillcolor="#612322" stroked="f">
+                <v:path arrowok="t" o:connecttype="custom" o:connectlocs="5768340,237490;0,237490;0,247015;5768340,247015;5768340,237490;5768340,190500;0,190500;0,228600;5768340,228600;5768340,190500" o:connectangles="0,0,0,0,0,0,0,0,0,0"/>
+                <w10:wrap type="topAndBottom" anchorx="margin"/>
+              </v:shape>
+            </w:pict>
+          </mc:Fallback>
+        </mc:AlternateContent>
+      </w:r>
+    </w:p>
+    <w:p>
+      <w:pPr>
+        <w:pStyle w:val="Heading3"/>
+        <w:spacing w:before="90"/>
+        <w:ind w:left="0" w:right="721"/>
+      </w:pPr>
+      <w:r>
+        <w:rPr>
+          <w:noProof/>
+        </w:rPr>
+        <w:lastRenderedPageBreak/>
+        <mc:AlternateContent>
+          <mc:Choice Requires="wps">
+            <w:drawing>
+              <wp:anchor distT="0" distB="0" distL="0" distR="0" simplePos="0" relativeHeight="487625216" behindDoc="1" locked="0" layoutInCell="1" allowOverlap="1" wp14:anchorId="2701EA7D" wp14:editId="5CD29D2C">
+                <wp:simplePos x="0" y="0"/>
+                <wp:positionH relativeFrom="margin">
+                  <wp:align>left</wp:align>
+                </wp:positionH>
+                <wp:positionV relativeFrom="paragraph">
+                  <wp:posOffset>45085</wp:posOffset>
+                </wp:positionV>
+                <wp:extent cx="5768340" cy="56515"/>
+                <wp:effectExtent l="0" t="0" r="3810" b="635"/>
+                <wp:wrapTopAndBottom/>
+                <wp:docPr id="1252685286" name="AutoShape 83"/>
+                <wp:cNvGraphicFramePr>
+                  <a:graphicFrameLocks xmlns:a="http://schemas.openxmlformats.org/drawingml/2006/main"/>
+                </wp:cNvGraphicFramePr>
+                <a:graphic xmlns:a="http://schemas.openxmlformats.org/drawingml/2006/main">
+                  <a:graphicData uri="http://schemas.microsoft.com/office/word/2010/wordprocessingShape">
+                    <wps:wsp>
+                      <wps:cNvSpPr>
+                        <a:spLocks/>
+                      </wps:cNvSpPr>
+                      <wps:spPr bwMode="auto">
+                        <a:xfrm>
+                          <a:off x="0" y="0"/>
+                          <a:ext cx="5768340" cy="56515"/>
+                        </a:xfrm>
+                        <a:custGeom>
+                          <a:avLst/>
+                          <a:gdLst>
+                            <a:gd name="T0" fmla="+- 0 10495 1411"/>
+                            <a:gd name="T1" fmla="*/ T0 w 9084"/>
+                            <a:gd name="T2" fmla="+- 0 374 300"/>
+                            <a:gd name="T3" fmla="*/ 374 h 89"/>
+                            <a:gd name="T4" fmla="+- 0 1411 1411"/>
+                            <a:gd name="T5" fmla="*/ T4 w 9084"/>
+                            <a:gd name="T6" fmla="+- 0 374 300"/>
+                            <a:gd name="T7" fmla="*/ 374 h 89"/>
+                            <a:gd name="T8" fmla="+- 0 1411 1411"/>
+                            <a:gd name="T9" fmla="*/ T8 w 9084"/>
+                            <a:gd name="T10" fmla="+- 0 389 300"/>
+                            <a:gd name="T11" fmla="*/ 389 h 89"/>
+                            <a:gd name="T12" fmla="+- 0 10495 1411"/>
+                            <a:gd name="T13" fmla="*/ T12 w 9084"/>
+                            <a:gd name="T14" fmla="+- 0 389 300"/>
+                            <a:gd name="T15" fmla="*/ 389 h 89"/>
+                            <a:gd name="T16" fmla="+- 0 10495 1411"/>
+                            <a:gd name="T17" fmla="*/ T16 w 9084"/>
+                            <a:gd name="T18" fmla="+- 0 374 300"/>
+                            <a:gd name="T19" fmla="*/ 374 h 89"/>
+                            <a:gd name="T20" fmla="+- 0 10495 1411"/>
+                            <a:gd name="T21" fmla="*/ T20 w 9084"/>
+                            <a:gd name="T22" fmla="+- 0 300 300"/>
+                            <a:gd name="T23" fmla="*/ 300 h 89"/>
+                            <a:gd name="T24" fmla="+- 0 1411 1411"/>
+                            <a:gd name="T25" fmla="*/ T24 w 9084"/>
+                            <a:gd name="T26" fmla="+- 0 300 300"/>
+                            <a:gd name="T27" fmla="*/ 300 h 89"/>
+                            <a:gd name="T28" fmla="+- 0 1411 1411"/>
+                            <a:gd name="T29" fmla="*/ T28 w 9084"/>
+                            <a:gd name="T30" fmla="+- 0 360 300"/>
+                            <a:gd name="T31" fmla="*/ 360 h 89"/>
+                            <a:gd name="T32" fmla="+- 0 10495 1411"/>
+                            <a:gd name="T33" fmla="*/ T32 w 9084"/>
+                            <a:gd name="T34" fmla="+- 0 360 300"/>
+                            <a:gd name="T35" fmla="*/ 360 h 89"/>
+                            <a:gd name="T36" fmla="+- 0 10495 1411"/>
+                            <a:gd name="T37" fmla="*/ T36 w 9084"/>
+                            <a:gd name="T38" fmla="+- 0 300 300"/>
+                            <a:gd name="T39" fmla="*/ 300 h 89"/>
+                          </a:gdLst>
+                          <a:ahLst/>
+                          <a:cxnLst>
+                            <a:cxn ang="0">
+                              <a:pos x="T1" y="T3"/>
+                            </a:cxn>
+                            <a:cxn ang="0">
+                              <a:pos x="T5" y="T7"/>
+                            </a:cxn>
+                            <a:cxn ang="0">
+                              <a:pos x="T9" y="T11"/>
+                            </a:cxn>
+                            <a:cxn ang="0">
+                              <a:pos x="T13" y="T15"/>
+                            </a:cxn>
+                            <a:cxn ang="0">
+                              <a:pos x="T17" y="T19"/>
+                            </a:cxn>
+                            <a:cxn ang="0">
+                              <a:pos x="T21" y="T23"/>
+                            </a:cxn>
+                            <a:cxn ang="0">
+                              <a:pos x="T25" y="T27"/>
+                            </a:cxn>
+                            <a:cxn ang="0">
+                              <a:pos x="T29" y="T31"/>
+                            </a:cxn>
+                            <a:cxn ang="0">
+                              <a:pos x="T33" y="T35"/>
+                            </a:cxn>
+                            <a:cxn ang="0">
+                              <a:pos x="T37" y="T39"/>
+                            </a:cxn>
+                          </a:cxnLst>
+                          <a:rect l="0" t="0" r="r" b="b"/>
+                          <a:pathLst>
+                            <a:path w="9084" h="89">
+                              <a:moveTo>
+                                <a:pt x="9084" y="74"/>
+                              </a:moveTo>
+                              <a:lnTo>
+                                <a:pt x="0" y="74"/>
+                              </a:lnTo>
+                              <a:lnTo>
+                                <a:pt x="0" y="89"/>
+                              </a:lnTo>
+                              <a:lnTo>
+                                <a:pt x="9084" y="89"/>
+                              </a:lnTo>
+                              <a:lnTo>
+                                <a:pt x="9084" y="74"/>
+                              </a:lnTo>
+                              <a:close/>
+                              <a:moveTo>
+                                <a:pt x="9084" y="0"/>
+                              </a:moveTo>
+                              <a:lnTo>
+                                <a:pt x="0" y="0"/>
+                              </a:lnTo>
+                              <a:lnTo>
+                                <a:pt x="0" y="60"/>
+                              </a:lnTo>
+                              <a:lnTo>
+                                <a:pt x="9084" y="60"/>
+                              </a:lnTo>
+                              <a:lnTo>
+                                <a:pt x="9084" y="0"/>
+                              </a:lnTo>
+                              <a:close/>
+                            </a:path>
+                          </a:pathLst>
+                        </a:custGeom>
+                        <a:solidFill>
+                          <a:srgbClr val="612322"/>
+                        </a:solidFill>
+                        <a:ln>
+                          <a:noFill/>
+                        </a:ln>
+                        <a:extLst>
+                          <a:ext uri="{91240B29-F687-4F45-9708-019B960494DF}">
+                            <a14:hiddenLine xmlns:a14="http://schemas.microsoft.com/office/drawing/2010/main" w="9525">
+                              <a:solidFill>
+                                <a:srgbClr val="000000"/>
+                              </a:solidFill>
+                              <a:round/>
+                              <a:headEnd/>
+                              <a:tailEnd/>
+                            </a14:hiddenLine>
+                          </a:ext>
+                        </a:extLst>
+                      </wps:spPr>
+                      <wps:bodyPr rot="0" vert="horz" wrap="square" lIns="91440" tIns="45720" rIns="91440" bIns="45720" anchor="t" anchorCtr="0" upright="1">
+                        <a:noAutofit/>
+                      </wps:bodyPr>
+                    </wps:wsp>
+                  </a:graphicData>
+                </a:graphic>
+                <wp14:sizeRelH relativeFrom="page">
+                  <wp14:pctWidth>0</wp14:pctWidth>
+                </wp14:sizeRelH>
+                <wp14:sizeRelV relativeFrom="page">
+                  <wp14:pctHeight>0</wp14:pctHeight>
+                </wp14:sizeRelV>
+              </wp:anchor>
+            </w:drawing>
+          </mc:Choice>
+          <mc:Fallback>
+            <w:pict>
+              <v:shape w14:anchorId="79FBCC86" id="AutoShape 83" o:spid="_x0000_s1026" style="position:absolute;margin-left:0;margin-top:3.55pt;width:454.2pt;height:4.45pt;z-index:-15691264;visibility:visible;mso-wrap-style:square;mso-width-percent:0;mso-height-percent:0;mso-wrap-distance-left:0;mso-wrap-distance-top:0;mso-wrap-distance-right:0;mso-wrap-distance-bottom:0;mso-position-horizontal:left;mso-position-horizontal-relative:margin;mso-position-vertical:absolute;mso-position-vertical-relative:text;mso-width-percent:0;mso-height-percent:0;mso-width-relative:page;mso-height-relative:page;v-text-anchor:top" coordsize="9084,89" o:gfxdata="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" path="m9084,74l,74,,89r9084,l9084,74xm9084,l,,,60r9084,l9084,xe" fillcolor="#612322" stroked="f">
+                <v:path arrowok="t" o:connecttype="custom" o:connectlocs="5768340,237490;0,237490;0,247015;5768340,247015;5768340,237490;5768340,190500;0,190500;0,228600;5768340,228600;5768340,190500" o:connectangles="0,0,0,0,0,0,0,0,0,0"/>
+                <w10:wrap type="topAndBottom" anchorx="margin"/>
+              </v:shape>
+            </w:pict>
+          </mc:Fallback>
+        </mc:AlternateContent>
+      </w:r>
+    </w:p>
+    <w:p>
+      <w:pPr>
+        <w:pStyle w:val="Heading3"/>
         <w:spacing w:before="90"/>
         <w:ind w:left="478" w:right="721"/>
         <w:jc w:val="center"/>
@@ -14086,12 +14840,198 @@
         <w:pStyle w:val="BodyText"/>
         <w:spacing w:line="276" w:lineRule="auto"/>
       </w:pPr>
-    </w:p>
-    <w:p>
-      <w:pPr>
-        <w:pStyle w:val="BodyText"/>
-        <w:spacing w:line="276" w:lineRule="auto"/>
-      </w:pPr>
+      <w:r>
+        <w:rPr>
+          <w:noProof/>
+        </w:rPr>
+        <mc:AlternateContent>
+          <mc:Choice Requires="wps">
+            <w:drawing>
+              <wp:anchor distT="0" distB="0" distL="0" distR="0" simplePos="0" relativeHeight="487627264" behindDoc="1" locked="0" layoutInCell="1" allowOverlap="1" wp14:anchorId="0AF3A4F0" wp14:editId="32C7047D">
+                <wp:simplePos x="0" y="0"/>
+                <wp:positionH relativeFrom="page">
+                  <wp:align>center</wp:align>
+                </wp:positionH>
+                <wp:positionV relativeFrom="paragraph">
+                  <wp:posOffset>205740</wp:posOffset>
+                </wp:positionV>
+                <wp:extent cx="5768340" cy="56515"/>
+                <wp:effectExtent l="0" t="0" r="3810" b="635"/>
+                <wp:wrapTopAndBottom/>
+                <wp:docPr id="1955960416" name="AutoShape 83"/>
+                <wp:cNvGraphicFramePr>
+                  <a:graphicFrameLocks xmlns:a="http://schemas.openxmlformats.org/drawingml/2006/main"/>
+                </wp:cNvGraphicFramePr>
+                <a:graphic xmlns:a="http://schemas.openxmlformats.org/drawingml/2006/main">
+                  <a:graphicData uri="http://schemas.microsoft.com/office/word/2010/wordprocessingShape">
+                    <wps:wsp>
+                      <wps:cNvSpPr>
+                        <a:spLocks/>
+                      </wps:cNvSpPr>
+                      <wps:spPr bwMode="auto">
+                        <a:xfrm>
+                          <a:off x="0" y="0"/>
+                          <a:ext cx="5768340" cy="56515"/>
+                        </a:xfrm>
+                        <a:custGeom>
+                          <a:avLst/>
+                          <a:gdLst>
+                            <a:gd name="T0" fmla="+- 0 10495 1411"/>
+                            <a:gd name="T1" fmla="*/ T0 w 9084"/>
+                            <a:gd name="T2" fmla="+- 0 374 300"/>
+                            <a:gd name="T3" fmla="*/ 374 h 89"/>
+                            <a:gd name="T4" fmla="+- 0 1411 1411"/>
+                            <a:gd name="T5" fmla="*/ T4 w 9084"/>
+                            <a:gd name="T6" fmla="+- 0 374 300"/>
+                            <a:gd name="T7" fmla="*/ 374 h 89"/>
+                            <a:gd name="T8" fmla="+- 0 1411 1411"/>
+                            <a:gd name="T9" fmla="*/ T8 w 9084"/>
+                            <a:gd name="T10" fmla="+- 0 389 300"/>
+                            <a:gd name="T11" fmla="*/ 389 h 89"/>
+                            <a:gd name="T12" fmla="+- 0 10495 1411"/>
+                            <a:gd name="T13" fmla="*/ T12 w 9084"/>
+                            <a:gd name="T14" fmla="+- 0 389 300"/>
+                            <a:gd name="T15" fmla="*/ 389 h 89"/>
+                            <a:gd name="T16" fmla="+- 0 10495 1411"/>
+                            <a:gd name="T17" fmla="*/ T16 w 9084"/>
+                            <a:gd name="T18" fmla="+- 0 374 300"/>
+                            <a:gd name="T19" fmla="*/ 374 h 89"/>
+                            <a:gd name="T20" fmla="+- 0 10495 1411"/>
+                            <a:gd name="T21" fmla="*/ T20 w 9084"/>
+                            <a:gd name="T22" fmla="+- 0 300 300"/>
+                            <a:gd name="T23" fmla="*/ 300 h 89"/>
+                            <a:gd name="T24" fmla="+- 0 1411 1411"/>
+                            <a:gd name="T25" fmla="*/ T24 w 9084"/>
+                            <a:gd name="T26" fmla="+- 0 300 300"/>
+                            <a:gd name="T27" fmla="*/ 300 h 89"/>
+                            <a:gd name="T28" fmla="+- 0 1411 1411"/>
+                            <a:gd name="T29" fmla="*/ T28 w 9084"/>
+                            <a:gd name="T30" fmla="+- 0 360 300"/>
+                            <a:gd name="T31" fmla="*/ 360 h 89"/>
+                            <a:gd name="T32" fmla="+- 0 10495 1411"/>
+                            <a:gd name="T33" fmla="*/ T32 w 9084"/>
+                            <a:gd name="T34" fmla="+- 0 360 300"/>
+                            <a:gd name="T35" fmla="*/ 360 h 89"/>
+                            <a:gd name="T36" fmla="+- 0 10495 1411"/>
+                            <a:gd name="T37" fmla="*/ T36 w 9084"/>
+                            <a:gd name="T38" fmla="+- 0 300 300"/>
+                            <a:gd name="T39" fmla="*/ 300 h 89"/>
+                          </a:gdLst>
+                          <a:ahLst/>
+                          <a:cxnLst>
+                            <a:cxn ang="0">
+                              <a:pos x="T1" y="T3"/>
+                            </a:cxn>
+                            <a:cxn ang="0">
+                              <a:pos x="T5" y="T7"/>
+                            </a:cxn>
+                            <a:cxn ang="0">
+                              <a:pos x="T9" y="T11"/>
+                            </a:cxn>
+                            <a:cxn ang="0">
+                              <a:pos x="T13" y="T15"/>
+                            </a:cxn>
+                            <a:cxn ang="0">
+                              <a:pos x="T17" y="T19"/>
+                            </a:cxn>
+                            <a:cxn ang="0">
+                              <a:pos x="T21" y="T23"/>
+                            </a:cxn>
+                            <a:cxn ang="0">
+                              <a:pos x="T25" y="T27"/>
+                            </a:cxn>
+                            <a:cxn ang="0">
+                              <a:pos x="T29" y="T31"/>
+                            </a:cxn>
+                            <a:cxn ang="0">
+                              <a:pos x="T33" y="T35"/>
+                            </a:cxn>
+                            <a:cxn ang="0">
+                              <a:pos x="T37" y="T39"/>
+                            </a:cxn>
+                          </a:cxnLst>
+                          <a:rect l="0" t="0" r="r" b="b"/>
+                          <a:pathLst>
+                            <a:path w="9084" h="89">
+                              <a:moveTo>
+                                <a:pt x="9084" y="74"/>
+                              </a:moveTo>
+                              <a:lnTo>
+                                <a:pt x="0" y="74"/>
+                              </a:lnTo>
+                              <a:lnTo>
+                                <a:pt x="0" y="89"/>
+                              </a:lnTo>
+                              <a:lnTo>
+                                <a:pt x="9084" y="89"/>
+                              </a:lnTo>
+                              <a:lnTo>
+                                <a:pt x="9084" y="74"/>
+                              </a:lnTo>
+                              <a:close/>
+                              <a:moveTo>
+                                <a:pt x="9084" y="0"/>
+                              </a:moveTo>
+                              <a:lnTo>
+                                <a:pt x="0" y="0"/>
+                              </a:lnTo>
+                              <a:lnTo>
+                                <a:pt x="0" y="60"/>
+                              </a:lnTo>
+                              <a:lnTo>
+                                <a:pt x="9084" y="60"/>
+                              </a:lnTo>
+                              <a:lnTo>
+                                <a:pt x="9084" y="0"/>
+                              </a:lnTo>
+                              <a:close/>
+                            </a:path>
+                          </a:pathLst>
+                        </a:custGeom>
+                        <a:solidFill>
+                          <a:srgbClr val="612322"/>
+                        </a:solidFill>
+                        <a:ln>
+                          <a:noFill/>
+                        </a:ln>
+                        <a:extLst>
+                          <a:ext uri="{91240B29-F687-4F45-9708-019B960494DF}">
+                            <a14:hiddenLine xmlns:a14="http://schemas.microsoft.com/office/drawing/2010/main" w="9525">
+                              <a:solidFill>
+                                <a:srgbClr val="000000"/>
+                              </a:solidFill>
+                              <a:round/>
+                              <a:headEnd/>
+                              <a:tailEnd/>
+                            </a14:hiddenLine>
+                          </a:ext>
+                        </a:extLst>
+                      </wps:spPr>
+                      <wps:bodyPr rot="0" vert="horz" wrap="square" lIns="91440" tIns="45720" rIns="91440" bIns="45720" anchor="t" anchorCtr="0" upright="1">
+                        <a:noAutofit/>
+                      </wps:bodyPr>
+                    </wps:wsp>
+                  </a:graphicData>
+                </a:graphic>
+                <wp14:sizeRelH relativeFrom="page">
+                  <wp14:pctWidth>0</wp14:pctWidth>
+                </wp14:sizeRelH>
+                <wp14:sizeRelV relativeFrom="page">
+                  <wp14:pctHeight>0</wp14:pctHeight>
+                </wp14:sizeRelV>
+              </wp:anchor>
+            </w:drawing>
+          </mc:Choice>
+          <mc:Fallback>
+            <w:pict>
+              <v:shape w14:anchorId="2F9F565B" id="AutoShape 83" o:spid="_x0000_s1026" style="position:absolute;margin-left:0;margin-top:16.2pt;width:454.2pt;height:4.45pt;z-index:-15689216;visibility:visible;mso-wrap-style:square;mso-width-percent:0;mso-height-percent:0;mso-wrap-distance-left:0;mso-wrap-distance-top:0;mso-wrap-distance-right:0;mso-wrap-distance-bottom:0;mso-position-horizontal:center;mso-position-horizontal-relative:page;mso-position-vertical:absolute;mso-position-vertical-relative:text;mso-width-percent:0;mso-height-percent:0;mso-width-relative:page;mso-height-relative:page;v-text-anchor:top" coordsize="9084,89" o:gfxdata="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" path="m9084,74l,74,,89r9084,l9084,74xm9084,l,,,60r9084,l9084,xe" fillcolor="#612322" stroked="f">
+                <v:path arrowok="t" o:connecttype="custom" o:connectlocs="5768340,237490;0,237490;0,247015;5768340,247015;5768340,237490;5768340,190500;0,190500;0,228600;5768340,228600;5768340,190500" o:connectangles="0,0,0,0,0,0,0,0,0,0"/>
+                <w10:wrap type="topAndBottom" anchorx="page"/>
+              </v:shape>
+            </w:pict>
+          </mc:Fallback>
+        </mc:AlternateContent>
+      </w:r>
       <w:r>
         <w:rPr>
           <w:noProof/>
@@ -22078,14 +23018,7 @@
                 <w:b/>
                 <w:sz w:val="24"/>
               </w:rPr>
-              <w:t xml:space="preserve">                                                       </w:t>
-            </w:r>
-            <w:r>
-              <w:rPr>
-                <w:b/>
-                <w:sz w:val="24"/>
-              </w:rPr>
-              <w:t>Technologies</w:t>
+              <w:t xml:space="preserve">                                                       Technologies</w:t>
             </w:r>
             <w:r>
               <w:rPr>
@@ -22173,19 +23106,7 @@
               <w:rPr>
                 <w:sz w:val="24"/>
               </w:rPr>
-              <w:t>3</w:t>
-            </w:r>
-            <w:r>
-              <w:rPr>
-                <w:sz w:val="24"/>
-              </w:rPr>
-              <w:t>.</w:t>
-            </w:r>
-            <w:r>
-              <w:rPr>
-                <w:sz w:val="24"/>
-              </w:rPr>
-              <w:t>12</w:t>
+              <w:t>3.12</w:t>
             </w:r>
           </w:p>
         </w:tc>
@@ -22214,14 +23135,7 @@
                 <w:b/>
                 <w:sz w:val="24"/>
               </w:rPr>
-              <w:t xml:space="preserve">                                                  </w:t>
-            </w:r>
-            <w:r>
-              <w:rPr>
-                <w:b/>
-                <w:sz w:val="24"/>
-              </w:rPr>
-              <w:t>Technologies</w:t>
+              <w:t xml:space="preserve">                                                  Technologies</w:t>
             </w:r>
             <w:r>
               <w:rPr>
@@ -22244,15 +23158,7 @@
                 <w:spacing w:val="-2"/>
                 <w:sz w:val="24"/>
               </w:rPr>
-              <w:t xml:space="preserve"> </w:t>
-            </w:r>
-            <w:r>
-              <w:rPr>
-                <w:b/>
-                <w:spacing w:val="-2"/>
-                <w:sz w:val="24"/>
-              </w:rPr>
-              <w:t>Application</w:t>
+              <w:t xml:space="preserve"> Application</w:t>
             </w:r>
           </w:p>
         </w:tc>
@@ -27699,19 +28605,101 @@
     <w:p>
       <w:pPr>
         <w:pStyle w:val="BodyText"/>
-        <w:jc w:val="both"/>
+        <w:numPr>
+          <w:ilvl w:val="0"/>
+          <w:numId w:val="14"/>
+        </w:numPr>
+        <w:spacing w:line="276" w:lineRule="auto"/>
+      </w:pPr>
+      <w:r>
+        <w:t>Integrate with mobile devices via Bluetooth or Wi-Fi for app-based control and monitoring.</w:t>
+      </w:r>
+    </w:p>
+    <w:p>
+      <w:pPr>
+        <w:pStyle w:val="BodyText"/>
+        <w:numPr>
+          <w:ilvl w:val="0"/>
+          <w:numId w:val="14"/>
+        </w:numPr>
+        <w:spacing w:line="276" w:lineRule="auto"/>
+      </w:pPr>
+      <w:r>
+        <w:t>Expand detection to include audio bugs and GPS trackers for broader privacy protection.</w:t>
+      </w:r>
+    </w:p>
+    <w:p>
+      <w:pPr>
+        <w:pStyle w:val="BodyText"/>
+        <w:numPr>
+          <w:ilvl w:val="0"/>
+          <w:numId w:val="14"/>
+        </w:numPr>
+        <w:spacing w:line="276" w:lineRule="auto"/>
+      </w:pPr>
+      <w:r>
+        <w:t>Use AI and machine learning to improve accuracy and adapt to new threats.</w:t>
+      </w:r>
+    </w:p>
+    <w:p>
+      <w:pPr>
+        <w:pStyle w:val="BodyText"/>
+        <w:numPr>
+          <w:ilvl w:val="0"/>
+          <w:numId w:val="14"/>
+        </w:numPr>
+        <w:spacing w:line="276" w:lineRule="auto"/>
         <w:rPr>
           <w:sz w:val="20"/>
         </w:rPr>
       </w:pPr>
       <w:r>
-        <w:t>The future scope of this hidden camera detection project includes integrating the device with mobile devices through Bluetooth or Wi-Fi, enabling users to control and monitor the system via a dedicated app for greater convenience. Additionally, the detection capabilities could be expanded to include other surveillance devices like audio bugs and GPS trackers, offering a more comprehensive privacy protection solution. Incorporating artificial intelligence and machine learning could further enhance detection accuracy and adaptability, allowing the device to recognize and respond to new and evolving threats in real time. Future developments could also focus on reducing the size and power consumption of the device, making it even more portable and user-friendly. Additionally, the device could be miniaturized and integrated into wearable technology, such as a wristband or smartwatch, providing discreet and continuous surveillance detection without the need for separate equipment.</w:t>
-      </w:r>
-    </w:p>
-    <w:p>
-      <w:pPr>
-        <w:pStyle w:val="BodyText"/>
-        <w:jc w:val="both"/>
+        <w:t>Miniaturize the device and reduce power consumption for enhanced portability and integration into wearables.</w:t>
+      </w:r>
+    </w:p>
+    <w:p>
+      <w:pPr>
+        <w:pStyle w:val="BodyText"/>
+        <w:rPr>
+          <w:sz w:val="20"/>
+        </w:rPr>
+      </w:pPr>
+    </w:p>
+    <w:p>
+      <w:pPr>
+        <w:pStyle w:val="BodyText"/>
+        <w:rPr>
+          <w:sz w:val="20"/>
+        </w:rPr>
+      </w:pPr>
+    </w:p>
+    <w:p>
+      <w:pPr>
+        <w:pStyle w:val="BodyText"/>
+        <w:rPr>
+          <w:sz w:val="20"/>
+        </w:rPr>
+      </w:pPr>
+    </w:p>
+    <w:p>
+      <w:pPr>
+        <w:pStyle w:val="BodyText"/>
+        <w:rPr>
+          <w:sz w:val="20"/>
+        </w:rPr>
+      </w:pPr>
+    </w:p>
+    <w:p>
+      <w:pPr>
+        <w:pStyle w:val="BodyText"/>
+        <w:rPr>
+          <w:sz w:val="20"/>
+        </w:rPr>
+      </w:pPr>
+    </w:p>
+    <w:p>
+      <w:pPr>
+        <w:pStyle w:val="BodyText"/>
         <w:rPr>
           <w:sz w:val="20"/>
         </w:rPr>
@@ -29629,14 +30617,93 @@
     <w:p>
       <w:pPr>
         <w:pStyle w:val="BodyText"/>
-        <w:jc w:val="both"/>
         <w:rPr>
           <w:sz w:val="20"/>
         </w:rPr>
       </w:pPr>
       <w:r>
-        <w:t>The development of a portable hidden camera detection device addresses a critical need in an era where privacy concerns are increasingly prevalent. By leveraging advanced wireless technology, this project offers a practical and user-friendly solution for detecting hidden cameras, providing real-time alerts to protect individuals from unauthorized surveillance. The device's portability, affordability, and ease of use make it accessible to a wide range of users, from personal to professional settings. Through careful design, testing, and refinement, this project successfully creates a tool that enhances privacy and security. The potential for future enhancements, such as AI integration, expanded detection capabilities, and wearable technology, underscores the project's relevance and adaptability in the evolving landscape of personal security. This project not only meets the immediate need for hidden camera detection but also lays the groundwork for further innovation in the field of privacy protection.</w:t>
-      </w:r>
+        <w:t>This project creates a portable device for detecting hidden cameras, enhancing privacy in various settings. It's user-friendly and accessible, with potential for future advancements. The device addresses an immediate need in personal security.</w:t>
+      </w:r>
+    </w:p>
+    <w:p>
+      <w:pPr>
+        <w:pStyle w:val="BodyText"/>
+        <w:rPr>
+          <w:sz w:val="20"/>
+        </w:rPr>
+      </w:pPr>
+    </w:p>
+    <w:p>
+      <w:pPr>
+        <w:pStyle w:val="BodyText"/>
+        <w:rPr>
+          <w:sz w:val="20"/>
+        </w:rPr>
+      </w:pPr>
+    </w:p>
+    <w:p>
+      <w:pPr>
+        <w:pStyle w:val="BodyText"/>
+        <w:rPr>
+          <w:sz w:val="20"/>
+        </w:rPr>
+      </w:pPr>
+    </w:p>
+    <w:p>
+      <w:pPr>
+        <w:pStyle w:val="BodyText"/>
+        <w:rPr>
+          <w:sz w:val="20"/>
+        </w:rPr>
+      </w:pPr>
+    </w:p>
+    <w:p>
+      <w:pPr>
+        <w:pStyle w:val="BodyText"/>
+        <w:rPr>
+          <w:sz w:val="20"/>
+        </w:rPr>
+      </w:pPr>
+    </w:p>
+    <w:p>
+      <w:pPr>
+        <w:pStyle w:val="BodyText"/>
+        <w:rPr>
+          <w:sz w:val="20"/>
+        </w:rPr>
+      </w:pPr>
+    </w:p>
+    <w:p>
+      <w:pPr>
+        <w:pStyle w:val="BodyText"/>
+        <w:rPr>
+          <w:sz w:val="20"/>
+        </w:rPr>
+      </w:pPr>
+    </w:p>
+    <w:p>
+      <w:pPr>
+        <w:pStyle w:val="BodyText"/>
+        <w:rPr>
+          <w:sz w:val="20"/>
+        </w:rPr>
+      </w:pPr>
+    </w:p>
+    <w:p>
+      <w:pPr>
+        <w:pStyle w:val="BodyText"/>
+        <w:rPr>
+          <w:sz w:val="20"/>
+        </w:rPr>
+      </w:pPr>
+    </w:p>
+    <w:p>
+      <w:pPr>
+        <w:pStyle w:val="BodyText"/>
+        <w:rPr>
+          <w:sz w:val="20"/>
+        </w:rPr>
+      </w:pPr>
     </w:p>
     <w:p>
       <w:pPr>
@@ -34295,6 +35362,119 @@
     </w:lvl>
   </w:abstractNum>
   <w:abstractNum w:abstractNumId="10" w15:restartNumberingAfterBreak="0">
+    <w:nsid w:val="60446606"/>
+    <w:multiLevelType w:val="hybridMultilevel"/>
+    <w:tmpl w:val="967228C4"/>
+    <w:lvl w:ilvl="0" w:tplc="40090001">
+      <w:start w:val="1"/>
+      <w:numFmt w:val="bullet"/>
+      <w:lvlText w:val=""/>
+      <w:lvlJc w:val="left"/>
+      <w:pPr>
+        <w:ind w:left="720" w:hanging="360"/>
+      </w:pPr>
+      <w:rPr>
+        <w:rFonts w:ascii="Symbol" w:hAnsi="Symbol" w:hint="default"/>
+      </w:rPr>
+    </w:lvl>
+    <w:lvl w:ilvl="1" w:tplc="40090003" w:tentative="1">
+      <w:start w:val="1"/>
+      <w:numFmt w:val="bullet"/>
+      <w:lvlText w:val="o"/>
+      <w:lvlJc w:val="left"/>
+      <w:pPr>
+        <w:ind w:left="1440" w:hanging="360"/>
+      </w:pPr>
+      <w:rPr>
+        <w:rFonts w:ascii="Courier New" w:hAnsi="Courier New" w:cs="Courier New" w:hint="default"/>
+      </w:rPr>
+    </w:lvl>
+    <w:lvl w:ilvl="2" w:tplc="40090005" w:tentative="1">
+      <w:start w:val="1"/>
+      <w:numFmt w:val="bullet"/>
+      <w:lvlText w:val=""/>
+      <w:lvlJc w:val="left"/>
+      <w:pPr>
+        <w:ind w:left="2160" w:hanging="360"/>
+      </w:pPr>
+      <w:rPr>
+        <w:rFonts w:ascii="Wingdings" w:hAnsi="Wingdings" w:hint="default"/>
+      </w:rPr>
+    </w:lvl>
+    <w:lvl w:ilvl="3" w:tplc="40090001" w:tentative="1">
+      <w:start w:val="1"/>
+      <w:numFmt w:val="bullet"/>
+      <w:lvlText w:val=""/>
+      <w:lvlJc w:val="left"/>
+      <w:pPr>
+        <w:ind w:left="2880" w:hanging="360"/>
+      </w:pPr>
+      <w:rPr>
+        <w:rFonts w:ascii="Symbol" w:hAnsi="Symbol" w:hint="default"/>
+      </w:rPr>
+    </w:lvl>
+    <w:lvl w:ilvl="4" w:tplc="40090003" w:tentative="1">
+      <w:start w:val="1"/>
+      <w:numFmt w:val="bullet"/>
+      <w:lvlText w:val="o"/>
+      <w:lvlJc w:val="left"/>
+      <w:pPr>
+        <w:ind w:left="3600" w:hanging="360"/>
+      </w:pPr>
+      <w:rPr>
+        <w:rFonts w:ascii="Courier New" w:hAnsi="Courier New" w:cs="Courier New" w:hint="default"/>
+      </w:rPr>
+    </w:lvl>
+    <w:lvl w:ilvl="5" w:tplc="40090005" w:tentative="1">
+      <w:start w:val="1"/>
+      <w:numFmt w:val="bullet"/>
+      <w:lvlText w:val=""/>
+      <w:lvlJc w:val="left"/>
+      <w:pPr>
+        <w:ind w:left="4320" w:hanging="360"/>
+      </w:pPr>
+      <w:rPr>
+        <w:rFonts w:ascii="Wingdings" w:hAnsi="Wingdings" w:hint="default"/>
+      </w:rPr>
+    </w:lvl>
+    <w:lvl w:ilvl="6" w:tplc="40090001" w:tentative="1">
+      <w:start w:val="1"/>
+      <w:numFmt w:val="bullet"/>
+      <w:lvlText w:val=""/>
+      <w:lvlJc w:val="left"/>
+      <w:pPr>
+        <w:ind w:left="5040" w:hanging="360"/>
+      </w:pPr>
+      <w:rPr>
+        <w:rFonts w:ascii="Symbol" w:hAnsi="Symbol" w:hint="default"/>
+      </w:rPr>
+    </w:lvl>
+    <w:lvl w:ilvl="7" w:tplc="40090003" w:tentative="1">
+      <w:start w:val="1"/>
+      <w:numFmt w:val="bullet"/>
+      <w:lvlText w:val="o"/>
+      <w:lvlJc w:val="left"/>
+      <w:pPr>
+        <w:ind w:left="5760" w:hanging="360"/>
+      </w:pPr>
+      <w:rPr>
+        <w:rFonts w:ascii="Courier New" w:hAnsi="Courier New" w:cs="Courier New" w:hint="default"/>
+      </w:rPr>
+    </w:lvl>
+    <w:lvl w:ilvl="8" w:tplc="40090005" w:tentative="1">
+      <w:start w:val="1"/>
+      <w:numFmt w:val="bullet"/>
+      <w:lvlText w:val=""/>
+      <w:lvlJc w:val="left"/>
+      <w:pPr>
+        <w:ind w:left="6480" w:hanging="360"/>
+      </w:pPr>
+      <w:rPr>
+        <w:rFonts w:ascii="Wingdings" w:hAnsi="Wingdings" w:hint="default"/>
+      </w:rPr>
+    </w:lvl>
+  </w:abstractNum>
+  <w:abstractNum w:abstractNumId="11" w15:restartNumberingAfterBreak="0">
     <w:nsid w:val="70BF1D12"/>
     <w:multiLevelType w:val="multilevel"/>
     <w:tmpl w:val="CD48E5C2"/>
@@ -34411,7 +35591,7 @@
       </w:pPr>
     </w:lvl>
   </w:abstractNum>
-  <w:abstractNum w:abstractNumId="11" w15:restartNumberingAfterBreak="0">
+  <w:abstractNum w:abstractNumId="12" w15:restartNumberingAfterBreak="0">
     <w:nsid w:val="751911D5"/>
     <w:multiLevelType w:val="multilevel"/>
     <w:tmpl w:val="7C58B680"/>
@@ -34560,7 +35740,7 @@
       </w:rPr>
     </w:lvl>
   </w:abstractNum>
-  <w:abstractNum w:abstractNumId="12" w15:restartNumberingAfterBreak="0">
+  <w:abstractNum w:abstractNumId="13" w15:restartNumberingAfterBreak="0">
     <w:nsid w:val="76520B78"/>
     <w:multiLevelType w:val="multilevel"/>
     <w:tmpl w:val="479CA856"/>
@@ -34731,22 +35911,25 @@
     <w:abstractNumId w:val="2"/>
   </w:num>
   <w:num w:numId="8" w16cid:durableId="789669763">
-    <w:abstractNumId w:val="12"/>
+    <w:abstractNumId w:val="13"/>
   </w:num>
   <w:num w:numId="9" w16cid:durableId="1123499615">
     <w:abstractNumId w:val="7"/>
   </w:num>
   <w:num w:numId="10" w16cid:durableId="2116363856">
-    <w:abstractNumId w:val="11"/>
+    <w:abstractNumId w:val="12"/>
   </w:num>
   <w:num w:numId="11" w16cid:durableId="1700207189">
-    <w:abstractNumId w:val="10"/>
+    <w:abstractNumId w:val="11"/>
   </w:num>
   <w:num w:numId="12" w16cid:durableId="67122254">
     <w:abstractNumId w:val="5"/>
   </w:num>
   <w:num w:numId="13" w16cid:durableId="787436677">
     <w:abstractNumId w:val="3"/>
+  </w:num>
+  <w:num w:numId="14" w16cid:durableId="124157215">
+    <w:abstractNumId w:val="10"/>
   </w:num>
 </w:numbering>
 </file>
